--- a/registration.docx
+++ b/registration.docx
@@ -1,6 +1,6 @@
 
 <file path=word/document.xml><?xml version="1.0" encoding="utf-8"?>
-<w:document xmlns:wpc="http://schemas.microsoft.com/office/word/2010/wordprocessingCanvas" xmlns:cx="http://schemas.microsoft.com/office/drawing/2014/chartex" xmlns:mc="http://schemas.openxmlformats.org/markup-compatibility/2006" xmlns:o="urn:schemas-microsoft-com:office:office" xmlns:r="http://schemas.openxmlformats.org/officeDocument/2006/relationships" xmlns:m="http://schemas.openxmlformats.org/officeDocument/2006/math" xmlns:v="urn:schemas-microsoft-com:vml" xmlns:wp14="http://schemas.microsoft.com/office/word/2010/wordprocessingDrawing" xmlns:wp="http://schemas.openxmlformats.org/drawingml/2006/wordprocessingDrawing" xmlns:w10="urn:schemas-microsoft-com:office:word" xmlns:w="http://schemas.openxmlformats.org/wordprocessingml/2006/main" xmlns:w14="http://schemas.microsoft.com/office/word/2010/wordml" xmlns:w15="http://schemas.microsoft.com/office/word/2012/wordml" xmlns:w16se="http://schemas.microsoft.com/office/word/2015/wordml/symex" xmlns:wpg="http://schemas.microsoft.com/office/word/2010/wordprocessingGroup" xmlns:wpi="http://schemas.microsoft.com/office/word/2010/wordprocessingInk" xmlns:wne="http://schemas.microsoft.com/office/word/2006/wordml" xmlns:wps="http://schemas.microsoft.com/office/word/2010/wordprocessingShape" mc:Ignorable="w14 w15 w16se wp14">
+<w:document xmlns:wpc="http://schemas.microsoft.com/office/word/2010/wordprocessingCanvas" xmlns:cx="http://schemas.microsoft.com/office/drawing/2014/chartex" xmlns:cx1="http://schemas.microsoft.com/office/drawing/2015/9/8/chartex" xmlns:cx2="http://schemas.microsoft.com/office/drawing/2015/10/21/chartex" xmlns:cx3="http://schemas.microsoft.com/office/drawing/2016/5/9/chartex" xmlns:cx4="http://schemas.microsoft.com/office/drawing/2016/5/10/chartex" xmlns:cx5="http://schemas.microsoft.com/office/drawing/2016/5/11/chartex" xmlns:cx6="http://schemas.microsoft.com/office/drawing/2016/5/12/chartex" xmlns:cx7="http://schemas.microsoft.com/office/drawing/2016/5/13/chartex" xmlns:cx8="http://schemas.microsoft.com/office/drawing/2016/5/14/chartex" xmlns:mc="http://schemas.openxmlformats.org/markup-compatibility/2006" xmlns:aink="http://schemas.microsoft.com/office/drawing/2016/ink" xmlns:am3d="http://schemas.microsoft.com/office/drawing/2017/model3d" xmlns:o="urn:schemas-microsoft-com:office:office" xmlns:r="http://schemas.openxmlformats.org/officeDocument/2006/relationships" xmlns:m="http://schemas.openxmlformats.org/officeDocument/2006/math" xmlns:v="urn:schemas-microsoft-com:vml" xmlns:wp14="http://schemas.microsoft.com/office/word/2010/wordprocessingDrawing" xmlns:wp="http://schemas.openxmlformats.org/drawingml/2006/wordprocessingDrawing" xmlns:w10="urn:schemas-microsoft-com:office:word" xmlns:w="http://schemas.openxmlformats.org/wordprocessingml/2006/main" xmlns:w14="http://schemas.microsoft.com/office/word/2010/wordml" xmlns:w15="http://schemas.microsoft.com/office/word/2012/wordml" xmlns:w16cid="http://schemas.microsoft.com/office/word/2016/wordml/cid" xmlns:w16se="http://schemas.microsoft.com/office/word/2015/wordml/symex" xmlns:wpg="http://schemas.microsoft.com/office/word/2010/wordprocessingGroup" xmlns:wpi="http://schemas.microsoft.com/office/word/2010/wordprocessingInk" xmlns:wne="http://schemas.microsoft.com/office/word/2006/wordml" xmlns:wps="http://schemas.microsoft.com/office/word/2010/wordprocessingShape" mc:Ignorable="w14 w15 w16se w16cid wp14">
   <w:body>
     <w:tbl>
       <w:tblPr>
@@ -11,9 +11,11 @@
         <w:tblLook w:val="04A0" w:firstRow="1" w:lastRow="0" w:firstColumn="1" w:lastColumn="0" w:noHBand="0" w:noVBand="1"/>
       </w:tblPr>
       <w:tblGrid>
-        <w:gridCol w:w="621"/>
-        <w:gridCol w:w="4218"/>
-        <w:gridCol w:w="4560"/>
+        <w:gridCol w:w="619"/>
+        <w:gridCol w:w="1526"/>
+        <w:gridCol w:w="2553"/>
+        <w:gridCol w:w="1558"/>
+        <w:gridCol w:w="3143"/>
       </w:tblGrid>
       <w:tr>
         <w:trPr>
@@ -22,7 +24,7 @@
         </w:trPr>
         <w:tc>
           <w:tcPr>
-            <w:tcW w:w="330" w:type="pct"/>
+            <w:tcW w:w="329" w:type="pct"/>
             <w:vMerge w:val="restart"/>
             <w:tcBorders>
               <w:top w:val="single" w:sz="12" w:space="0" w:color="auto"/>
@@ -39,24 +41,40 @@
               <w:ind w:left="113" w:right="113"/>
               <w:jc w:val="center"/>
               <w:rPr>
-                <w:rFonts w:ascii="Times New Roman" w:eastAsia="DFKai-SB" w:hAnsi="Times New Roman" w:cs="Times New Roman"/>
+                <w:rFonts w:ascii="Times New Roman" w:eastAsia="標楷體" w:hAnsi="Times New Roman" w:cs="Times New Roman"/>
                 <w:color w:val="000000" w:themeColor="text1"/>
                 <w:szCs w:val="28"/>
               </w:rPr>
             </w:pPr>
             <w:r>
               <w:rPr>
-                <w:rFonts w:ascii="Times New Roman" w:eastAsia="DFKai-SB" w:hAnsi="Times New Roman" w:cs="Times New Roman" w:hint="eastAsia"/>
-                <w:color w:val="000000" w:themeColor="text1"/>
-                <w:szCs w:val="28"/>
-              </w:rPr>
-              <w:t>篩選問題</w:t>
+                <w:rFonts w:ascii="Times New Roman" w:eastAsia="標楷體" w:hAnsi="Times New Roman" w:cs="Times New Roman" w:hint="eastAsia"/>
+                <w:color w:val="000000" w:themeColor="text1"/>
+                <w:szCs w:val="28"/>
+              </w:rPr>
+              <w:t>審查問題（</w:t>
+            </w:r>
+            <w:r>
+              <w:rPr>
+                <w:rFonts w:ascii="Times New Roman" w:eastAsia="標楷體" w:hAnsi="Times New Roman" w:cs="Times New Roman" w:hint="eastAsia"/>
+                <w:color w:val="000000" w:themeColor="text1"/>
+                <w:szCs w:val="28"/>
+              </w:rPr>
+              <w:t>皆為</w:t>
+            </w:r>
+            <w:r>
+              <w:rPr>
+                <w:rFonts w:ascii="Times New Roman" w:eastAsia="標楷體" w:hAnsi="Times New Roman" w:cs="Times New Roman" w:hint="eastAsia"/>
+                <w:color w:val="000000" w:themeColor="text1"/>
+                <w:szCs w:val="28"/>
+              </w:rPr>
+              <w:t>必填）</w:t>
             </w:r>
           </w:p>
         </w:tc>
         <w:tc>
           <w:tcPr>
-            <w:tcW w:w="2244" w:type="pct"/>
+            <w:tcW w:w="812" w:type="pct"/>
             <w:tcBorders>
               <w:top w:val="single" w:sz="12" w:space="0" w:color="auto"/>
               <w:left w:val="single" w:sz="12" w:space="0" w:color="auto"/>
@@ -67,22 +85,22 @@
           <w:p>
             <w:pPr>
               <w:spacing w:line="276" w:lineRule="auto"/>
-              <w:jc w:val="both"/>
-              <w:rPr>
-                <w:rFonts w:ascii="Times New Roman" w:eastAsia="DFKai-SB" w:hAnsi="Times New Roman" w:cs="Times New Roman"/>
+              <w:jc w:val="center"/>
+              <w:rPr>
+                <w:rFonts w:ascii="Times New Roman" w:eastAsia="標楷體" w:hAnsi="Times New Roman" w:cs="Times New Roman"/>
                 <w:szCs w:val="24"/>
               </w:rPr>
             </w:pPr>
             <w:r>
               <w:rPr>
-                <w:rFonts w:ascii="Times New Roman" w:eastAsia="DFKai-SB" w:hAnsi="Times New Roman" w:cs="Times New Roman" w:hint="eastAsia"/>
+                <w:rFonts w:ascii="Times New Roman" w:eastAsia="標楷體" w:hAnsi="Times New Roman" w:cs="Times New Roman" w:hint="eastAsia"/>
                 <w:szCs w:val="24"/>
               </w:rPr>
               <w:t>中文</w:t>
             </w:r>
             <w:r>
               <w:rPr>
-                <w:rFonts w:ascii="Times New Roman" w:eastAsia="DFKai-SB" w:hAnsi="Times New Roman" w:cs="Times New Roman"/>
+                <w:rFonts w:ascii="Times New Roman" w:eastAsia="標楷體" w:hAnsi="Times New Roman" w:cs="Times New Roman"/>
                 <w:szCs w:val="24"/>
               </w:rPr>
               <w:t>姓名</w:t>
@@ -91,7 +109,7 @@
         </w:tc>
         <w:tc>
           <w:tcPr>
-            <w:tcW w:w="2426" w:type="pct"/>
+            <w:tcW w:w="1358" w:type="pct"/>
             <w:tcBorders>
               <w:top w:val="single" w:sz="12" w:space="0" w:color="auto"/>
               <w:right w:val="single" w:sz="12" w:space="0" w:color="auto"/>
@@ -102,18 +120,117 @@
             <w:pPr>
               <w:spacing w:line="276" w:lineRule="auto"/>
               <w:rPr>
-                <w:rFonts w:ascii="Times New Roman" w:eastAsia="DFKai-SB" w:hAnsi="Times New Roman" w:cs="Times New Roman"/>
+                <w:rFonts w:ascii="Times New Roman" w:eastAsia="標楷體" w:hAnsi="Times New Roman" w:cs="Times New Roman"/>
                 <w:color w:val="000000" w:themeColor="text1"/>
                 <w:szCs w:val="28"/>
               </w:rPr>
             </w:pPr>
-            <w:r>
-              <w:rPr>
-                <w:rFonts w:ascii="Times New Roman" w:eastAsia="DFKai-SB" w:hAnsi="Times New Roman" w:cs="Times New Roman" w:hint="eastAsia"/>
+            <w:proofErr w:type="gramStart"/>
+            <w:r>
+              <w:rPr>
+                <w:rFonts w:ascii="Times New Roman" w:eastAsia="標楷體" w:hAnsi="Times New Roman" w:cs="Times New Roman" w:hint="eastAsia"/>
                 <w:szCs w:val="24"/>
               </w:rPr>
-              <w:t>（範例：王小明）</w:t>
-            </w:r>
+              <w:t>（</w:t>
+            </w:r>
+            <w:proofErr w:type="gramEnd"/>
+            <w:r>
+              <w:rPr>
+                <w:rFonts w:ascii="Times New Roman" w:eastAsia="標楷體" w:hAnsi="Times New Roman" w:cs="Times New Roman" w:hint="eastAsia"/>
+                <w:szCs w:val="24"/>
+              </w:rPr>
+              <w:t>例：王小明</w:t>
+            </w:r>
+            <w:proofErr w:type="gramStart"/>
+            <w:r>
+              <w:rPr>
+                <w:rFonts w:ascii="Times New Roman" w:eastAsia="標楷體" w:hAnsi="Times New Roman" w:cs="Times New Roman" w:hint="eastAsia"/>
+                <w:szCs w:val="24"/>
+              </w:rPr>
+              <w:t>）</w:t>
+            </w:r>
+            <w:proofErr w:type="gramEnd"/>
+          </w:p>
+        </w:tc>
+        <w:tc>
+          <w:tcPr>
+            <w:tcW w:w="829" w:type="pct"/>
+            <w:tcBorders>
+              <w:top w:val="single" w:sz="12" w:space="0" w:color="auto"/>
+              <w:right w:val="single" w:sz="4" w:space="0" w:color="auto"/>
+            </w:tcBorders>
+            <w:shd w:val="clear" w:color="auto" w:fill="DEEAF6" w:themeFill="accent1" w:themeFillTint="33"/>
+            <w:vAlign w:val="center"/>
+          </w:tcPr>
+          <w:p>
+            <w:pPr>
+              <w:spacing w:line="276" w:lineRule="auto"/>
+              <w:jc w:val="center"/>
+              <w:rPr>
+                <w:rFonts w:ascii="Times New Roman" w:eastAsia="標楷體" w:hAnsi="Times New Roman" w:cs="Times New Roman"/>
+                <w:szCs w:val="24"/>
+              </w:rPr>
+            </w:pPr>
+            <w:r>
+              <w:rPr>
+                <w:rFonts w:ascii="Times New Roman" w:eastAsia="標楷體" w:hAnsi="Times New Roman" w:cs="Times New Roman" w:hint="eastAsia"/>
+                <w:szCs w:val="24"/>
+              </w:rPr>
+              <w:t>生理性別</w:t>
+            </w:r>
+          </w:p>
+        </w:tc>
+        <w:tc>
+          <w:tcPr>
+            <w:tcW w:w="1672" w:type="pct"/>
+            <w:tcBorders>
+              <w:top w:val="single" w:sz="12" w:space="0" w:color="auto"/>
+              <w:left w:val="single" w:sz="4" w:space="0" w:color="auto"/>
+              <w:right w:val="single" w:sz="12" w:space="0" w:color="auto"/>
+            </w:tcBorders>
+            <w:vAlign w:val="center"/>
+          </w:tcPr>
+          <w:p>
+            <w:pPr>
+              <w:spacing w:line="276" w:lineRule="auto"/>
+              <w:rPr>
+                <w:rFonts w:ascii="Times New Roman" w:eastAsia="標楷體" w:hAnsi="Times New Roman" w:cs="Times New Roman"/>
+                <w:color w:val="000000" w:themeColor="text1"/>
+                <w:szCs w:val="28"/>
+              </w:rPr>
+            </w:pPr>
+            <w:proofErr w:type="gramStart"/>
+            <w:r>
+              <w:rPr>
+                <w:rFonts w:ascii="Times New Roman" w:eastAsia="標楷體" w:hAnsi="Times New Roman" w:cs="Times New Roman" w:hint="eastAsia"/>
+                <w:szCs w:val="24"/>
+              </w:rPr>
+              <w:t>（</w:t>
+            </w:r>
+            <w:proofErr w:type="gramEnd"/>
+            <w:r>
+              <w:rPr>
+                <w:rFonts w:ascii="Times New Roman" w:eastAsia="標楷體" w:hAnsi="Times New Roman" w:cs="Times New Roman" w:hint="eastAsia"/>
+                <w:szCs w:val="24"/>
+              </w:rPr>
+              <w:t>例：</w:t>
+            </w:r>
+            <w:r>
+              <w:rPr>
+                <w:rFonts w:ascii="Times New Roman" w:eastAsia="標楷體" w:hAnsi="Times New Roman" w:cs="Times New Roman" w:hint="eastAsia"/>
+                <w:szCs w:val="24"/>
+              </w:rPr>
+              <w:t>男</w:t>
+            </w:r>
+            <w:proofErr w:type="gramStart"/>
+            <w:r>
+              <w:rPr>
+                <w:rFonts w:ascii="Times New Roman" w:eastAsia="標楷體" w:hAnsi="Times New Roman" w:cs="Times New Roman" w:hint="eastAsia"/>
+                <w:szCs w:val="24"/>
+              </w:rPr>
+              <w:t>）</w:t>
+            </w:r>
+            <w:proofErr w:type="gramEnd"/>
           </w:p>
         </w:tc>
       </w:tr>
@@ -124,7 +241,7 @@
         </w:trPr>
         <w:tc>
           <w:tcPr>
-            <w:tcW w:w="330" w:type="pct"/>
+            <w:tcW w:w="329" w:type="pct"/>
             <w:vMerge/>
             <w:tcBorders>
               <w:left w:val="single" w:sz="12" w:space="0" w:color="auto"/>
@@ -140,7 +257,7 @@
               <w:ind w:left="113" w:right="113"/>
               <w:jc w:val="center"/>
               <w:rPr>
-                <w:rFonts w:ascii="Times New Roman" w:eastAsia="DFKai-SB" w:hAnsi="Times New Roman" w:cs="Times New Roman" w:hint="eastAsia"/>
+                <w:rFonts w:ascii="Times New Roman" w:eastAsia="標楷體" w:hAnsi="Times New Roman" w:cs="Times New Roman"/>
                 <w:color w:val="000000" w:themeColor="text1"/>
                 <w:szCs w:val="28"/>
               </w:rPr>
@@ -149,7 +266,7 @@
         </w:tc>
         <w:tc>
           <w:tcPr>
-            <w:tcW w:w="2244" w:type="pct"/>
+            <w:tcW w:w="812" w:type="pct"/>
             <w:tcBorders>
               <w:top w:val="single" w:sz="4" w:space="0" w:color="auto"/>
               <w:left w:val="single" w:sz="12" w:space="0" w:color="auto"/>
@@ -160,26 +277,24 @@
           <w:p>
             <w:pPr>
               <w:spacing w:line="276" w:lineRule="auto"/>
-              <w:jc w:val="both"/>
-              <w:rPr>
-                <w:rFonts w:ascii="Times New Roman" w:eastAsia="DFKai-SB" w:hAnsi="Times New Roman" w:cs="Times New Roman" w:hint="eastAsia"/>
+              <w:jc w:val="center"/>
+              <w:rPr>
+                <w:rFonts w:ascii="Times New Roman" w:eastAsia="標楷體" w:hAnsi="Times New Roman" w:cs="Times New Roman"/>
                 <w:szCs w:val="24"/>
               </w:rPr>
             </w:pPr>
             <w:r>
               <w:rPr>
-                <w:rFonts w:ascii="Times New Roman" w:eastAsia="DFKai-SB" w:hAnsi="Times New Roman" w:cs="Times New Roman" w:hint="eastAsia"/>
+                <w:rFonts w:ascii="Times New Roman" w:eastAsia="標楷體" w:hAnsi="Times New Roman" w:cs="Times New Roman" w:hint="eastAsia"/>
                 <w:szCs w:val="24"/>
               </w:rPr>
               <w:t>身分證字號</w:t>
             </w:r>
-            <w:bookmarkStart w:id="0" w:name="_GoBack"/>
-            <w:bookmarkEnd w:id="0"/>
           </w:p>
         </w:tc>
         <w:tc>
           <w:tcPr>
-            <w:tcW w:w="2426" w:type="pct"/>
+            <w:tcW w:w="1358" w:type="pct"/>
             <w:tcBorders>
               <w:right w:val="single" w:sz="12" w:space="0" w:color="auto"/>
             </w:tcBorders>
@@ -189,45 +304,134 @@
             <w:pPr>
               <w:spacing w:line="276" w:lineRule="auto"/>
               <w:rPr>
-                <w:rFonts w:ascii="Times New Roman" w:eastAsia="DFKai-SB" w:hAnsi="Times New Roman" w:cs="Times New Roman" w:hint="eastAsia"/>
+                <w:rFonts w:ascii="Times New Roman" w:eastAsia="標楷體" w:hAnsi="Times New Roman" w:cs="Times New Roman"/>
                 <w:szCs w:val="24"/>
               </w:rPr>
             </w:pPr>
-            <w:r>
-              <w:rPr>
-                <w:rFonts w:ascii="Times New Roman" w:eastAsia="DFKai-SB" w:hAnsi="Times New Roman" w:cs="Times New Roman" w:hint="eastAsia"/>
+            <w:proofErr w:type="gramStart"/>
+            <w:r>
+              <w:rPr>
+                <w:rFonts w:ascii="Times New Roman" w:eastAsia="標楷體" w:hAnsi="Times New Roman" w:cs="Times New Roman" w:hint="eastAsia"/>
                 <w:szCs w:val="24"/>
               </w:rPr>
               <w:t>（</w:t>
             </w:r>
-            <w:r>
-              <w:rPr>
-                <w:rFonts w:ascii="Times New Roman" w:eastAsia="DFKai-SB" w:hAnsi="Times New Roman" w:cs="Times New Roman" w:hint="eastAsia"/>
+            <w:proofErr w:type="gramEnd"/>
+            <w:r>
+              <w:rPr>
+                <w:rFonts w:ascii="Times New Roman" w:eastAsia="標楷體" w:hAnsi="Times New Roman" w:cs="Times New Roman" w:hint="eastAsia"/>
                 <w:szCs w:val="24"/>
               </w:rPr>
-              <w:t>範例：</w:t>
-            </w:r>
-            <w:r>
-              <w:rPr>
-                <w:rFonts w:ascii="Times New Roman" w:eastAsia="DFKai-SB" w:hAnsi="Times New Roman" w:cs="Times New Roman" w:hint="eastAsia"/>
+              <w:t>例：</w:t>
+            </w:r>
+            <w:r>
+              <w:rPr>
+                <w:rFonts w:ascii="Times New Roman" w:eastAsia="標楷體" w:hAnsi="Times New Roman" w:cs="Times New Roman" w:hint="eastAsia"/>
                 <w:szCs w:val="24"/>
               </w:rPr>
               <w:t>A</w:t>
             </w:r>
             <w:r>
               <w:rPr>
-                <w:rFonts w:ascii="Times New Roman" w:eastAsia="DFKai-SB" w:hAnsi="Times New Roman" w:cs="Times New Roman"/>
+                <w:rFonts w:ascii="Times New Roman" w:eastAsia="標楷體" w:hAnsi="Times New Roman" w:cs="Times New Roman"/>
                 <w:szCs w:val="24"/>
               </w:rPr>
               <w:t>123456789</w:t>
             </w:r>
-            <w:r>
-              <w:rPr>
-                <w:rFonts w:ascii="Times New Roman" w:eastAsia="DFKai-SB" w:hAnsi="Times New Roman" w:cs="Times New Roman" w:hint="eastAsia"/>
+            <w:proofErr w:type="gramStart"/>
+            <w:r>
+              <w:rPr>
+                <w:rFonts w:ascii="Times New Roman" w:eastAsia="標楷體" w:hAnsi="Times New Roman" w:cs="Times New Roman" w:hint="eastAsia"/>
                 <w:szCs w:val="24"/>
               </w:rPr>
               <w:t>）</w:t>
             </w:r>
+            <w:proofErr w:type="gramEnd"/>
+          </w:p>
+        </w:tc>
+        <w:tc>
+          <w:tcPr>
+            <w:tcW w:w="829" w:type="pct"/>
+            <w:tcBorders>
+              <w:right w:val="single" w:sz="4" w:space="0" w:color="auto"/>
+            </w:tcBorders>
+            <w:shd w:val="clear" w:color="auto" w:fill="DEEAF6" w:themeFill="accent1" w:themeFillTint="33"/>
+            <w:vAlign w:val="center"/>
+          </w:tcPr>
+          <w:p>
+            <w:pPr>
+              <w:spacing w:line="276" w:lineRule="auto"/>
+              <w:jc w:val="center"/>
+              <w:rPr>
+                <w:rFonts w:ascii="Times New Roman" w:eastAsia="標楷體" w:hAnsi="Times New Roman" w:cs="Times New Roman" w:hint="eastAsia"/>
+                <w:szCs w:val="24"/>
+              </w:rPr>
+            </w:pPr>
+            <w:r>
+              <w:rPr>
+                <w:rFonts w:ascii="Times New Roman" w:eastAsia="標楷體" w:hAnsi="Times New Roman" w:cs="Times New Roman" w:hint="eastAsia"/>
+                <w:szCs w:val="24"/>
+              </w:rPr>
+              <w:t>學校及系級</w:t>
+            </w:r>
+          </w:p>
+        </w:tc>
+        <w:tc>
+          <w:tcPr>
+            <w:tcW w:w="1672" w:type="pct"/>
+            <w:tcBorders>
+              <w:left w:val="single" w:sz="4" w:space="0" w:color="auto"/>
+              <w:right w:val="single" w:sz="12" w:space="0" w:color="auto"/>
+            </w:tcBorders>
+            <w:vAlign w:val="center"/>
+          </w:tcPr>
+          <w:p>
+            <w:pPr>
+              <w:spacing w:line="276" w:lineRule="auto"/>
+              <w:rPr>
+                <w:rFonts w:ascii="Times New Roman" w:eastAsia="標楷體" w:hAnsi="Times New Roman" w:cs="Times New Roman"/>
+                <w:szCs w:val="24"/>
+              </w:rPr>
+            </w:pPr>
+            <w:proofErr w:type="gramStart"/>
+            <w:r>
+              <w:rPr>
+                <w:rFonts w:ascii="Times New Roman" w:eastAsia="標楷體" w:hAnsi="Times New Roman" w:cs="Times New Roman" w:hint="eastAsia"/>
+                <w:szCs w:val="24"/>
+              </w:rPr>
+              <w:t>（</w:t>
+            </w:r>
+            <w:proofErr w:type="gramEnd"/>
+            <w:r>
+              <w:rPr>
+                <w:rFonts w:ascii="Times New Roman" w:eastAsia="標楷體" w:hAnsi="Times New Roman" w:cs="Times New Roman" w:hint="eastAsia"/>
+                <w:szCs w:val="24"/>
+              </w:rPr>
+              <w:t>例：</w:t>
+            </w:r>
+            <w:r>
+              <w:rPr>
+                <w:rFonts w:ascii="Times New Roman" w:eastAsia="標楷體" w:hAnsi="Times New Roman" w:cs="Times New Roman" w:hint="eastAsia"/>
+                <w:szCs w:val="24"/>
+              </w:rPr>
+              <w:t>台大醫學系一</w:t>
+            </w:r>
+            <w:r>
+              <w:rPr>
+                <w:rFonts w:ascii="Times New Roman" w:eastAsia="標楷體" w:hAnsi="Times New Roman" w:cs="Times New Roman" w:hint="eastAsia"/>
+                <w:szCs w:val="24"/>
+              </w:rPr>
+              <w:t>年級</w:t>
+            </w:r>
+            <w:proofErr w:type="gramStart"/>
+            <w:r>
+              <w:rPr>
+                <w:rFonts w:ascii="Times New Roman" w:eastAsia="標楷體" w:hAnsi="Times New Roman" w:cs="Times New Roman" w:hint="eastAsia"/>
+                <w:szCs w:val="24"/>
+              </w:rPr>
+              <w:t>）</w:t>
+            </w:r>
+            <w:proofErr w:type="gramEnd"/>
           </w:p>
         </w:tc>
       </w:tr>
@@ -238,7 +442,7 @@
         </w:trPr>
         <w:tc>
           <w:tcPr>
-            <w:tcW w:w="330" w:type="pct"/>
+            <w:tcW w:w="329" w:type="pct"/>
             <w:vMerge/>
             <w:tcBorders>
               <w:left w:val="single" w:sz="12" w:space="0" w:color="auto"/>
@@ -254,7 +458,7 @@
               <w:ind w:left="113" w:right="113"/>
               <w:jc w:val="center"/>
               <w:rPr>
-                <w:rFonts w:ascii="Times New Roman" w:eastAsia="DFKai-SB" w:hAnsi="Times New Roman" w:cs="Times New Roman"/>
+                <w:rFonts w:ascii="Times New Roman" w:eastAsia="標楷體" w:hAnsi="Times New Roman" w:cs="Times New Roman"/>
                 <w:color w:val="000000" w:themeColor="text1"/>
                 <w:szCs w:val="28"/>
               </w:rPr>
@@ -263,8 +467,8 @@
         </w:tc>
         <w:tc>
           <w:tcPr>
-            <w:tcW w:w="4670" w:type="pct"/>
-            <w:gridSpan w:val="2"/>
+            <w:tcW w:w="4671" w:type="pct"/>
+            <w:gridSpan w:val="4"/>
             <w:tcBorders>
               <w:top w:val="single" w:sz="12" w:space="0" w:color="auto"/>
               <w:left w:val="single" w:sz="12" w:space="0" w:color="auto"/>
@@ -277,41 +481,41 @@
             <w:pPr>
               <w:spacing w:line="276" w:lineRule="auto"/>
               <w:rPr>
-                <w:rFonts w:ascii="Times New Roman" w:eastAsia="DFKai-SB" w:hAnsi="Times New Roman" w:cs="Times New Roman"/>
+                <w:rFonts w:ascii="Times New Roman" w:eastAsia="標楷體" w:hAnsi="Times New Roman" w:cs="Times New Roman"/>
                 <w:b/>
               </w:rPr>
             </w:pPr>
             <w:r>
               <w:rPr>
-                <w:rFonts w:ascii="Times New Roman" w:eastAsia="DFKai-SB" w:hAnsi="Times New Roman" w:cs="Times New Roman" w:hint="eastAsia"/>
+                <w:rFonts w:ascii="Times New Roman" w:eastAsia="標楷體" w:hAnsi="Times New Roman" w:cs="Times New Roman" w:hint="eastAsia"/>
                 <w:b/>
               </w:rPr>
               <w:t>請簡短的介紹自己。限</w:t>
             </w:r>
             <w:r>
               <w:rPr>
-                <w:rFonts w:ascii="Times New Roman" w:eastAsia="DFKai-SB" w:hAnsi="Times New Roman" w:cs="Times New Roman" w:hint="eastAsia"/>
+                <w:rFonts w:ascii="Times New Roman" w:eastAsia="標楷體" w:hAnsi="Times New Roman" w:cs="Times New Roman" w:hint="eastAsia"/>
                 <w:b/>
               </w:rPr>
-              <w:t>1</w:t>
-            </w:r>
-            <w:r>
-              <w:rPr>
-                <w:rFonts w:ascii="Times New Roman" w:eastAsia="DFKai-SB" w:hAnsi="Times New Roman" w:cs="Times New Roman"/>
+              <w:t>2</w:t>
+            </w:r>
+            <w:r>
+              <w:rPr>
+                <w:rFonts w:ascii="Times New Roman" w:eastAsia="標楷體" w:hAnsi="Times New Roman" w:cs="Times New Roman"/>
                 <w:b/>
               </w:rPr>
               <w:t>0</w:t>
             </w:r>
             <w:r>
               <w:rPr>
-                <w:rFonts w:ascii="Times New Roman" w:eastAsia="DFKai-SB" w:hAnsi="Times New Roman" w:cs="Times New Roman" w:hint="eastAsia"/>
+                <w:rFonts w:ascii="Times New Roman" w:eastAsia="標楷體" w:hAnsi="Times New Roman" w:cs="Times New Roman" w:hint="eastAsia"/>
                 <w:b/>
               </w:rPr>
               <w:t>0</w:t>
             </w:r>
             <w:r>
               <w:rPr>
-                <w:rFonts w:ascii="Times New Roman" w:eastAsia="DFKai-SB" w:hAnsi="Times New Roman" w:cs="Times New Roman" w:hint="eastAsia"/>
+                <w:rFonts w:ascii="Times New Roman" w:eastAsia="標楷體" w:hAnsi="Times New Roman" w:cs="Times New Roman" w:hint="eastAsia"/>
                 <w:b/>
               </w:rPr>
               <w:t>字內。</w:t>
@@ -321,7 +525,25 @@
             <w:pPr>
               <w:spacing w:line="276" w:lineRule="auto"/>
               <w:rPr>
-                <w:rFonts w:ascii="Times New Roman" w:eastAsia="DFKai-SB" w:hAnsi="Times New Roman" w:cs="Times New Roman" w:hint="eastAsia"/>
+                <w:rFonts w:ascii="Times New Roman" w:eastAsia="標楷體" w:hAnsi="Times New Roman" w:cs="Times New Roman"/>
+              </w:rPr>
+            </w:pPr>
+            <w:r>
+              <w:rPr>
+                <w:rFonts w:ascii="Times New Roman" w:eastAsia="標楷體" w:hAnsi="Times New Roman" w:cs="Times New Roman" w:hint="eastAsia"/>
+                <w:i/>
+                <w:color w:val="002060"/>
+                <w:sz w:val="22"/>
+                <w:szCs w:val="28"/>
+              </w:rPr>
+              <w:t>期許每一位來到論壇的你，都能順利融入這個充滿理想、熱血與創意的社群！</w:t>
+            </w:r>
+          </w:p>
+          <w:p>
+            <w:pPr>
+              <w:spacing w:line="276" w:lineRule="auto"/>
+              <w:rPr>
+                <w:rFonts w:ascii="Times New Roman" w:eastAsia="標楷體" w:hAnsi="Times New Roman" w:cs="Times New Roman" w:hint="eastAsia"/>
               </w:rPr>
             </w:pPr>
           </w:p>
@@ -334,7 +556,7 @@
         </w:trPr>
         <w:tc>
           <w:tcPr>
-            <w:tcW w:w="330" w:type="pct"/>
+            <w:tcW w:w="329" w:type="pct"/>
             <w:vMerge/>
             <w:tcBorders>
               <w:left w:val="single" w:sz="12" w:space="0" w:color="auto"/>
@@ -350,7 +572,7 @@
               <w:ind w:left="113" w:right="113"/>
               <w:jc w:val="center"/>
               <w:rPr>
-                <w:rFonts w:ascii="Times New Roman" w:eastAsia="DFKai-SB" w:hAnsi="Times New Roman" w:cs="Times New Roman"/>
+                <w:rFonts w:ascii="Times New Roman" w:eastAsia="標楷體" w:hAnsi="Times New Roman" w:cs="Times New Roman"/>
                 <w:color w:val="000000" w:themeColor="text1"/>
                 <w:szCs w:val="28"/>
               </w:rPr>
@@ -359,8 +581,8 @@
         </w:tc>
         <w:tc>
           <w:tcPr>
-            <w:tcW w:w="4670" w:type="pct"/>
-            <w:gridSpan w:val="2"/>
+            <w:tcW w:w="4671" w:type="pct"/>
+            <w:gridSpan w:val="4"/>
             <w:tcBorders>
               <w:top w:val="single" w:sz="4" w:space="0" w:color="auto"/>
               <w:left w:val="single" w:sz="12" w:space="0" w:color="auto"/>
@@ -373,39 +595,24 @@
             <w:pPr>
               <w:spacing w:line="276" w:lineRule="auto"/>
               <w:rPr>
-                <w:rFonts w:ascii="Times New Roman" w:eastAsia="DFKai-SB" w:hAnsi="Times New Roman" w:cs="Times New Roman"/>
+                <w:rFonts w:ascii="Times New Roman" w:eastAsia="標楷體" w:hAnsi="Times New Roman" w:cs="Times New Roman"/>
+                <w:b/>
                 <w:color w:val="000000" w:themeColor="text1"/>
                 <w:szCs w:val="28"/>
               </w:rPr>
             </w:pPr>
             <w:r>
               <w:rPr>
-                <w:rFonts w:ascii="Times New Roman" w:eastAsia="DFKai-SB" w:hAnsi="Times New Roman" w:cs="Times New Roman" w:hint="eastAsia"/>
+                <w:rFonts w:ascii="Times New Roman" w:eastAsia="標楷體" w:hAnsi="Times New Roman" w:cs="Times New Roman" w:hint="eastAsia"/>
                 <w:b/>
                 <w:color w:val="000000" w:themeColor="text1"/>
                 <w:szCs w:val="28"/>
               </w:rPr>
-              <w:t>報名動機：想從這次活動中獲得什麼？</w:t>
-            </w:r>
-            <w:r>
-              <w:rPr>
-                <w:rFonts w:ascii="Times New Roman" w:eastAsia="DFKai-SB" w:hAnsi="Times New Roman" w:cs="Times New Roman" w:hint="eastAsia"/>
-                <w:color w:val="000000" w:themeColor="text1"/>
-                <w:szCs w:val="28"/>
-              </w:rPr>
-              <w:t>（跟新朋友一起合作？</w:t>
-            </w:r>
-            <w:r>
-              <w:rPr>
-                <w:rFonts w:ascii="Times New Roman" w:eastAsia="DFKai-SB" w:hAnsi="Times New Roman" w:cs="Times New Roman" w:hint="eastAsia"/>
-                <w:color w:val="000000" w:themeColor="text1"/>
-                <w:szCs w:val="28"/>
-              </w:rPr>
-              <w:t>聆聽演講並獲得啟發？想讓創意被更多的人看到？不管是哪種我們都很歡迎！）</w:t>
-            </w:r>
-            <w:r>
-              <w:rPr>
-                <w:rFonts w:ascii="Times New Roman" w:eastAsia="DFKai-SB" w:hAnsi="Times New Roman" w:cs="Times New Roman" w:hint="eastAsia"/>
+              <w:t>報名動機：</w:t>
+            </w:r>
+            <w:r>
+              <w:rPr>
+                <w:rFonts w:ascii="Times New Roman" w:eastAsia="標楷體" w:hAnsi="Times New Roman" w:cs="Times New Roman" w:hint="eastAsia"/>
                 <w:b/>
                 <w:color w:val="000000" w:themeColor="text1"/>
                 <w:szCs w:val="28"/>
@@ -414,16 +621,25 @@
             </w:r>
             <w:r>
               <w:rPr>
-                <w:rFonts w:ascii="Times New Roman" w:eastAsia="DFKai-SB" w:hAnsi="Times New Roman" w:cs="Times New Roman" w:hint="eastAsia"/>
+                <w:rFonts w:ascii="Times New Roman" w:eastAsia="標楷體" w:hAnsi="Times New Roman" w:cs="Times New Roman" w:hint="eastAsia"/>
                 <w:b/>
                 <w:color w:val="000000" w:themeColor="text1"/>
                 <w:szCs w:val="28"/>
               </w:rPr>
-              <w:t>100</w:t>
-            </w:r>
-            <w:r>
-              <w:rPr>
-                <w:rFonts w:ascii="Times New Roman" w:eastAsia="DFKai-SB" w:hAnsi="Times New Roman" w:cs="Times New Roman" w:hint="eastAsia"/>
+              <w:t>2</w:t>
+            </w:r>
+            <w:r>
+              <w:rPr>
+                <w:rFonts w:ascii="Times New Roman" w:eastAsia="標楷體" w:hAnsi="Times New Roman" w:cs="Times New Roman" w:hint="eastAsia"/>
+                <w:b/>
+                <w:color w:val="000000" w:themeColor="text1"/>
+                <w:szCs w:val="28"/>
+              </w:rPr>
+              <w:t>00</w:t>
+            </w:r>
+            <w:r>
+              <w:rPr>
+                <w:rFonts w:ascii="Times New Roman" w:eastAsia="標楷體" w:hAnsi="Times New Roman" w:cs="Times New Roman" w:hint="eastAsia"/>
                 <w:b/>
                 <w:color w:val="000000" w:themeColor="text1"/>
                 <w:szCs w:val="28"/>
@@ -435,7 +651,78 @@
             <w:pPr>
               <w:spacing w:line="276" w:lineRule="auto"/>
               <w:rPr>
-                <w:rFonts w:ascii="Times New Roman" w:eastAsia="DFKai-SB" w:hAnsi="Times New Roman" w:cs="Times New Roman" w:hint="eastAsia"/>
+                <w:rFonts w:ascii="Times New Roman" w:eastAsia="標楷體" w:hAnsi="Times New Roman" w:cs="Times New Roman"/>
+                <w:i/>
+                <w:color w:val="000000" w:themeColor="text1"/>
+                <w:szCs w:val="28"/>
+              </w:rPr>
+            </w:pPr>
+            <w:r>
+              <w:rPr>
+                <w:rFonts w:ascii="Times New Roman" w:eastAsia="標楷體" w:hAnsi="Times New Roman" w:cs="Times New Roman" w:hint="eastAsia"/>
+                <w:i/>
+                <w:color w:val="002060"/>
+                <w:sz w:val="22"/>
+                <w:szCs w:val="28"/>
+              </w:rPr>
+              <w:t>希望</w:t>
+            </w:r>
+            <w:r>
+              <w:rPr>
+                <w:rFonts w:ascii="Times New Roman" w:eastAsia="標楷體" w:hAnsi="Times New Roman" w:cs="Times New Roman" w:hint="eastAsia"/>
+                <w:i/>
+                <w:color w:val="002060"/>
+                <w:sz w:val="22"/>
+                <w:szCs w:val="28"/>
+              </w:rPr>
+              <w:t>從這次活動中獲得什麼？</w:t>
+            </w:r>
+            <w:r>
+              <w:rPr>
+                <w:rFonts w:ascii="Times New Roman" w:eastAsia="標楷體" w:hAnsi="Times New Roman" w:cs="Times New Roman" w:hint="eastAsia"/>
+                <w:i/>
+                <w:color w:val="002060"/>
+                <w:sz w:val="22"/>
+                <w:szCs w:val="28"/>
+              </w:rPr>
+              <w:t>想</w:t>
+            </w:r>
+            <w:r>
+              <w:rPr>
+                <w:rFonts w:ascii="Times New Roman" w:eastAsia="標楷體" w:hAnsi="Times New Roman" w:cs="Times New Roman" w:hint="eastAsia"/>
+                <w:i/>
+                <w:color w:val="002060"/>
+                <w:sz w:val="22"/>
+                <w:szCs w:val="28"/>
+              </w:rPr>
+              <w:t>跟新朋友一起合作？</w:t>
+            </w:r>
+            <w:r>
+              <w:rPr>
+                <w:rFonts w:ascii="Times New Roman" w:eastAsia="標楷體" w:hAnsi="Times New Roman" w:cs="Times New Roman" w:hint="eastAsia"/>
+                <w:i/>
+                <w:color w:val="002060"/>
+                <w:sz w:val="22"/>
+                <w:szCs w:val="28"/>
+              </w:rPr>
+              <w:t>想</w:t>
+            </w:r>
+            <w:r>
+              <w:rPr>
+                <w:rFonts w:ascii="Times New Roman" w:eastAsia="標楷體" w:hAnsi="Times New Roman" w:cs="Times New Roman" w:hint="eastAsia"/>
+                <w:i/>
+                <w:color w:val="002060"/>
+                <w:sz w:val="22"/>
+                <w:szCs w:val="28"/>
+              </w:rPr>
+              <w:t>聆聽演講並獲得啟發？想讓創意被更多的人看到？不管是哪種我們都很歡迎！</w:t>
+            </w:r>
+          </w:p>
+          <w:p>
+            <w:pPr>
+              <w:spacing w:line="276" w:lineRule="auto"/>
+              <w:rPr>
+                <w:rFonts w:ascii="Times New Roman" w:eastAsia="標楷體" w:hAnsi="Times New Roman" w:cs="Times New Roman"/>
                 <w:color w:val="000000" w:themeColor="text1"/>
                 <w:szCs w:val="28"/>
               </w:rPr>
@@ -450,7 +737,7 @@
         </w:trPr>
         <w:tc>
           <w:tcPr>
-            <w:tcW w:w="330" w:type="pct"/>
+            <w:tcW w:w="329" w:type="pct"/>
             <w:vMerge/>
             <w:tcBorders>
               <w:left w:val="single" w:sz="12" w:space="0" w:color="auto"/>
@@ -465,7 +752,7 @@
               <w:spacing w:line="276" w:lineRule="auto"/>
               <w:ind w:left="113" w:right="113"/>
               <w:rPr>
-                <w:rFonts w:ascii="Times New Roman" w:eastAsia="DFKai-SB" w:hAnsi="Times New Roman" w:cs="Times New Roman"/>
+                <w:rFonts w:ascii="Times New Roman" w:eastAsia="標楷體" w:hAnsi="Times New Roman" w:cs="Times New Roman"/>
                 <w:color w:val="000000" w:themeColor="text1"/>
                 <w:szCs w:val="28"/>
               </w:rPr>
@@ -474,8 +761,8 @@
         </w:tc>
         <w:tc>
           <w:tcPr>
-            <w:tcW w:w="4670" w:type="pct"/>
-            <w:gridSpan w:val="2"/>
+            <w:tcW w:w="4671" w:type="pct"/>
+            <w:gridSpan w:val="4"/>
             <w:tcBorders>
               <w:top w:val="single" w:sz="4" w:space="0" w:color="auto"/>
               <w:left w:val="single" w:sz="12" w:space="0" w:color="auto"/>
@@ -487,102 +774,158 @@
             <w:pPr>
               <w:spacing w:line="276" w:lineRule="auto"/>
               <w:rPr>
-                <w:rFonts w:ascii="Times New Roman" w:eastAsia="DFKai-SB" w:hAnsi="Times New Roman" w:cs="Times New Roman"/>
+                <w:rFonts w:ascii="Times New Roman" w:eastAsia="標楷體" w:hAnsi="Times New Roman" w:cs="Times New Roman"/>
                 <w:b/>
               </w:rPr>
             </w:pPr>
             <w:r>
               <w:rPr>
-                <w:rFonts w:ascii="Times New Roman" w:eastAsia="DFKai-SB" w:hAnsi="Times New Roman" w:cs="Times New Roman" w:hint="eastAsia"/>
+                <w:rFonts w:ascii="Times New Roman" w:eastAsia="標楷體" w:hAnsi="Times New Roman" w:cs="Times New Roman" w:hint="eastAsia"/>
                 <w:b/>
               </w:rPr>
               <w:t>類似活動參與經驗及特殊經歷：</w:t>
             </w:r>
-            <w:r>
-              <w:rPr>
-                <w:rFonts w:ascii="Times New Roman" w:eastAsia="DFKai-SB" w:hAnsi="Times New Roman" w:cs="Times New Roman" w:hint="eastAsia"/>
-              </w:rPr>
-              <w:t>合作經驗</w:t>
-            </w:r>
-            <w:r>
-              <w:rPr>
-                <w:rFonts w:ascii="Times New Roman" w:eastAsia="DFKai-SB" w:hAnsi="Times New Roman" w:cs="Times New Roman" w:hint="eastAsia"/>
-              </w:rPr>
-              <w:t>？</w:t>
-            </w:r>
-            <w:r>
-              <w:rPr>
-                <w:rFonts w:ascii="Times New Roman" w:eastAsia="DFKai-SB" w:hAnsi="Times New Roman" w:cs="Times New Roman" w:hint="eastAsia"/>
-              </w:rPr>
-              <w:t>從演講</w:t>
-            </w:r>
-            <w:r>
-              <w:rPr>
-                <w:rFonts w:ascii="Times New Roman" w:eastAsia="DFKai-SB" w:hAnsi="Times New Roman" w:cs="Times New Roman" w:hint="eastAsia"/>
-              </w:rPr>
-              <w:t>獲得啟發並構思</w:t>
-            </w:r>
-            <w:r>
-              <w:rPr>
-                <w:rFonts w:ascii="Times New Roman" w:eastAsia="DFKai-SB" w:hAnsi="Times New Roman" w:cs="Times New Roman" w:hint="eastAsia"/>
-              </w:rPr>
-              <w:t>企劃的經歷？沒有的話這會是</w:t>
-            </w:r>
-            <w:r>
-              <w:rPr>
-                <w:rFonts w:ascii="Times New Roman" w:eastAsia="DFKai-SB" w:hAnsi="Times New Roman" w:cs="Times New Roman" w:hint="eastAsia"/>
-              </w:rPr>
-              <w:t>收穫滿滿的論壇！有的話</w:t>
-            </w:r>
-            <w:r>
-              <w:rPr>
-                <w:rFonts w:ascii="Times New Roman" w:eastAsia="DFKai-SB" w:hAnsi="Times New Roman" w:cs="Times New Roman" w:hint="eastAsia"/>
-              </w:rPr>
-              <w:t>可以</w:t>
-            </w:r>
-            <w:r>
-              <w:rPr>
-                <w:rFonts w:ascii="Times New Roman" w:eastAsia="DFKai-SB" w:hAnsi="Times New Roman" w:cs="Times New Roman" w:hint="eastAsia"/>
-              </w:rPr>
-              <w:t>你活用之前的經驗！</w:t>
-            </w:r>
-            <w:r>
-              <w:rPr>
-                <w:rFonts w:ascii="Times New Roman" w:eastAsia="DFKai-SB" w:hAnsi="Times New Roman" w:cs="Times New Roman" w:hint="eastAsia"/>
+            <w:proofErr w:type="gramStart"/>
+            <w:r>
+              <w:rPr>
+                <w:rFonts w:ascii="Times New Roman" w:eastAsia="標楷體" w:hAnsi="Times New Roman" w:cs="Times New Roman" w:hint="eastAsia"/>
                 <w:b/>
               </w:rPr>
-              <w:t>限</w:t>
-            </w:r>
-            <w:r>
-              <w:rPr>
-                <w:rFonts w:ascii="Times New Roman" w:eastAsia="DFKai-SB" w:hAnsi="Times New Roman" w:cs="Times New Roman" w:hint="eastAsia"/>
+              <w:t>請條列</w:t>
+            </w:r>
+            <w:proofErr w:type="gramEnd"/>
+            <w:r>
+              <w:rPr>
+                <w:rFonts w:ascii="Times New Roman" w:eastAsia="標楷體" w:hAnsi="Times New Roman" w:cs="Times New Roman" w:hint="eastAsia"/>
                 <w:b/>
               </w:rPr>
-              <w:t>10</w:t>
-            </w:r>
-            <w:r>
-              <w:rPr>
-                <w:rFonts w:ascii="Times New Roman" w:eastAsia="DFKai-SB" w:hAnsi="Times New Roman" w:cs="Times New Roman" w:hint="eastAsia"/>
+              <w:t>，至多五項</w:t>
+            </w:r>
+            <w:r>
+              <w:rPr>
+                <w:rFonts w:ascii="Times New Roman" w:eastAsia="標楷體" w:hAnsi="Times New Roman" w:cs="Times New Roman" w:hint="eastAsia"/>
                 <w:b/>
               </w:rPr>
-              <w:t>0</w:t>
-            </w:r>
-            <w:r>
-              <w:rPr>
-                <w:rFonts w:ascii="Times New Roman" w:eastAsia="DFKai-SB" w:hAnsi="Times New Roman" w:cs="Times New Roman" w:hint="eastAsia"/>
-                <w:b/>
-              </w:rPr>
-              <w:t>字內。</w:t>
+              <w:t>。</w:t>
             </w:r>
           </w:p>
           <w:p>
             <w:pPr>
+              <w:spacing w:line="276" w:lineRule="auto"/>
+              <w:rPr>
+                <w:rFonts w:ascii="Times New Roman" w:eastAsia="標楷體" w:hAnsi="Times New Roman" w:cs="Times New Roman"/>
+                <w:b/>
+              </w:rPr>
+            </w:pPr>
+            <w:r>
+              <w:rPr>
+                <w:rFonts w:ascii="Times New Roman" w:eastAsia="標楷體" w:hAnsi="Times New Roman" w:cs="Times New Roman" w:hint="eastAsia"/>
+                <w:i/>
+                <w:color w:val="002060"/>
+                <w:sz w:val="22"/>
+                <w:szCs w:val="28"/>
+              </w:rPr>
+              <w:t>有跟他人</w:t>
+            </w:r>
+            <w:r>
+              <w:rPr>
+                <w:rFonts w:ascii="Times New Roman" w:eastAsia="標楷體" w:hAnsi="Times New Roman" w:cs="Times New Roman" w:hint="eastAsia"/>
+                <w:i/>
+                <w:color w:val="002060"/>
+                <w:sz w:val="22"/>
+                <w:szCs w:val="28"/>
+              </w:rPr>
+              <w:t>合作</w:t>
+            </w:r>
+            <w:r>
+              <w:rPr>
+                <w:rFonts w:ascii="Times New Roman" w:eastAsia="標楷體" w:hAnsi="Times New Roman" w:cs="Times New Roman" w:hint="eastAsia"/>
+                <w:i/>
+                <w:color w:val="002060"/>
+                <w:sz w:val="22"/>
+                <w:szCs w:val="28"/>
+              </w:rPr>
+              <w:t>發想的</w:t>
+            </w:r>
+            <w:r>
+              <w:rPr>
+                <w:rFonts w:ascii="Times New Roman" w:eastAsia="標楷體" w:hAnsi="Times New Roman" w:cs="Times New Roman" w:hint="eastAsia"/>
+                <w:i/>
+                <w:color w:val="002060"/>
+                <w:sz w:val="22"/>
+                <w:szCs w:val="28"/>
+              </w:rPr>
+              <w:t>經驗？從演講獲得啟發並構思企劃的經歷？沒有的話這會是收穫滿滿的論壇！有的話你</w:t>
+            </w:r>
+            <w:r>
+              <w:rPr>
+                <w:rFonts w:ascii="Times New Roman" w:eastAsia="標楷體" w:hAnsi="Times New Roman" w:cs="Times New Roman" w:hint="eastAsia"/>
+                <w:i/>
+                <w:color w:val="002060"/>
+                <w:sz w:val="22"/>
+                <w:szCs w:val="28"/>
+              </w:rPr>
+              <w:t>可以</w:t>
+            </w:r>
+            <w:r>
+              <w:rPr>
+                <w:rFonts w:ascii="Times New Roman" w:eastAsia="標楷體" w:hAnsi="Times New Roman" w:cs="Times New Roman" w:hint="eastAsia"/>
+                <w:i/>
+                <w:color w:val="002060"/>
+                <w:sz w:val="22"/>
+                <w:szCs w:val="28"/>
+              </w:rPr>
+              <w:t>活用之前的經驗！</w:t>
+            </w:r>
+          </w:p>
+          <w:p>
+            <w:pPr>
+              <w:pStyle w:val="a5"/>
+              <w:numPr>
+                <w:ilvl w:val="0"/>
+                <w:numId w:val="20"/>
+              </w:numPr>
               <w:tabs>
                 <w:tab w:val="left" w:pos="2431"/>
               </w:tabs>
               <w:spacing w:line="276" w:lineRule="auto"/>
-              <w:rPr>
-                <w:rFonts w:ascii="Times New Roman" w:eastAsia="DFKai-SB" w:hAnsi="Times New Roman" w:cs="Times New Roman" w:hint="eastAsia"/>
+              <w:ind w:leftChars="0"/>
+              <w:rPr>
+                <w:rFonts w:ascii="Times New Roman" w:eastAsia="標楷體" w:hAnsi="Times New Roman" w:cs="Times New Roman"/>
+              </w:rPr>
+            </w:pPr>
+          </w:p>
+          <w:p>
+            <w:pPr>
+              <w:pStyle w:val="a5"/>
+              <w:numPr>
+                <w:ilvl w:val="0"/>
+                <w:numId w:val="20"/>
+              </w:numPr>
+              <w:tabs>
+                <w:tab w:val="left" w:pos="2431"/>
+              </w:tabs>
+              <w:spacing w:line="276" w:lineRule="auto"/>
+              <w:ind w:leftChars="0"/>
+              <w:rPr>
+                <w:rFonts w:ascii="Times New Roman" w:eastAsia="標楷體" w:hAnsi="Times New Roman" w:cs="Times New Roman"/>
+              </w:rPr>
+            </w:pPr>
+          </w:p>
+          <w:p>
+            <w:pPr>
+              <w:pStyle w:val="a5"/>
+              <w:numPr>
+                <w:ilvl w:val="0"/>
+                <w:numId w:val="20"/>
+              </w:numPr>
+              <w:tabs>
+                <w:tab w:val="left" w:pos="2431"/>
+              </w:tabs>
+              <w:spacing w:line="276" w:lineRule="auto"/>
+              <w:ind w:leftChars="0"/>
+              <w:rPr>
+                <w:rFonts w:ascii="Times New Roman" w:eastAsia="標楷體" w:hAnsi="Times New Roman" w:cs="Times New Roman" w:hint="eastAsia"/>
               </w:rPr>
             </w:pPr>
           </w:p>
@@ -595,7 +938,7 @@
         </w:trPr>
         <w:tc>
           <w:tcPr>
-            <w:tcW w:w="330" w:type="pct"/>
+            <w:tcW w:w="329" w:type="pct"/>
             <w:vMerge/>
             <w:tcBorders>
               <w:left w:val="single" w:sz="12" w:space="0" w:color="auto"/>
@@ -610,7 +953,7 @@
               <w:spacing w:line="276" w:lineRule="auto"/>
               <w:ind w:left="113" w:right="113"/>
               <w:rPr>
-                <w:rFonts w:ascii="Times New Roman" w:eastAsia="DFKai-SB" w:hAnsi="Times New Roman" w:cs="Times New Roman"/>
+                <w:rFonts w:ascii="Times New Roman" w:eastAsia="標楷體" w:hAnsi="Times New Roman" w:cs="Times New Roman"/>
                 <w:color w:val="000000" w:themeColor="text1"/>
                 <w:szCs w:val="28"/>
               </w:rPr>
@@ -619,8 +962,8 @@
         </w:tc>
         <w:tc>
           <w:tcPr>
-            <w:tcW w:w="4670" w:type="pct"/>
-            <w:gridSpan w:val="2"/>
+            <w:tcW w:w="4671" w:type="pct"/>
+            <w:gridSpan w:val="4"/>
             <w:tcBorders>
               <w:top w:val="single" w:sz="4" w:space="0" w:color="auto"/>
               <w:left w:val="single" w:sz="12" w:space="0" w:color="auto"/>
@@ -632,14 +975,15 @@
             <w:pPr>
               <w:spacing w:line="276" w:lineRule="auto"/>
               <w:rPr>
-                <w:rFonts w:ascii="Times New Roman" w:eastAsia="DFKai-SB" w:hAnsi="Times New Roman" w:cs="Times New Roman"/>
+                <w:rFonts w:ascii="Times New Roman" w:eastAsia="標楷體" w:hAnsi="Times New Roman" w:cs="Times New Roman"/>
+                <w:b/>
                 <w:color w:val="000000" w:themeColor="text1"/>
                 <w:szCs w:val="28"/>
               </w:rPr>
             </w:pPr>
             <w:r>
               <w:rPr>
-                <w:rFonts w:ascii="Times New Roman" w:eastAsia="DFKai-SB" w:hAnsi="Times New Roman" w:cs="Times New Roman" w:hint="eastAsia"/>
+                <w:rFonts w:ascii="Times New Roman" w:eastAsia="標楷體" w:hAnsi="Times New Roman" w:cs="Times New Roman" w:hint="eastAsia"/>
                 <w:b/>
                 <w:color w:val="000000" w:themeColor="text1"/>
                 <w:szCs w:val="28"/>
@@ -648,31 +992,7 @@
             </w:r>
             <w:r>
               <w:rPr>
-                <w:rFonts w:ascii="Times New Roman" w:eastAsia="DFKai-SB" w:hAnsi="Times New Roman" w:cs="Times New Roman" w:hint="eastAsia"/>
-                <w:color w:val="000000" w:themeColor="text1"/>
-                <w:szCs w:val="28"/>
-              </w:rPr>
-              <w:t>對於</w:t>
-            </w:r>
-            <w:r>
-              <w:rPr>
-                <w:rFonts w:ascii="Times New Roman" w:eastAsia="DFKai-SB" w:hAnsi="Times New Roman" w:cs="Times New Roman" w:hint="eastAsia"/>
-                <w:color w:val="000000" w:themeColor="text1"/>
-                <w:szCs w:val="28"/>
-              </w:rPr>
-              <w:t>COVID-19</w:t>
-            </w:r>
-            <w:r>
-              <w:rPr>
-                <w:rFonts w:ascii="Times New Roman" w:eastAsia="DFKai-SB" w:hAnsi="Times New Roman" w:cs="Times New Roman" w:hint="eastAsia"/>
-                <w:color w:val="000000" w:themeColor="text1"/>
-                <w:szCs w:val="28"/>
-              </w:rPr>
-              <w:t>你有什麼了解？你認為身為台灣的醫學生，我們能在疫情中做出什麼影響？</w:t>
-            </w:r>
-            <w:r>
-              <w:rPr>
-                <w:rFonts w:ascii="Times New Roman" w:eastAsia="DFKai-SB" w:hAnsi="Times New Roman" w:cs="Times New Roman" w:hint="eastAsia"/>
+                <w:rFonts w:ascii="Times New Roman" w:eastAsia="標楷體" w:hAnsi="Times New Roman" w:cs="Times New Roman" w:hint="eastAsia"/>
                 <w:b/>
                 <w:color w:val="000000" w:themeColor="text1"/>
                 <w:szCs w:val="28"/>
@@ -681,29 +1001,233 @@
             </w:r>
             <w:r>
               <w:rPr>
-                <w:rFonts w:ascii="Times New Roman" w:eastAsia="DFKai-SB" w:hAnsi="Times New Roman" w:cs="Times New Roman" w:hint="eastAsia"/>
+                <w:rFonts w:ascii="Times New Roman" w:eastAsia="標楷體" w:hAnsi="Times New Roman" w:cs="Times New Roman" w:hint="eastAsia"/>
                 <w:b/>
                 <w:color w:val="000000" w:themeColor="text1"/>
                 <w:szCs w:val="28"/>
               </w:rPr>
-              <w:t>200</w:t>
-            </w:r>
-            <w:r>
-              <w:rPr>
-                <w:rFonts w:ascii="Times New Roman" w:eastAsia="DFKai-SB" w:hAnsi="Times New Roman" w:cs="Times New Roman" w:hint="eastAsia"/>
+              <w:t>3</w:t>
+            </w:r>
+            <w:r>
+              <w:rPr>
+                <w:rFonts w:ascii="Times New Roman" w:eastAsia="標楷體" w:hAnsi="Times New Roman" w:cs="Times New Roman" w:hint="eastAsia"/>
                 <w:b/>
                 <w:color w:val="000000" w:themeColor="text1"/>
                 <w:szCs w:val="28"/>
               </w:rPr>
+              <w:t>00</w:t>
+            </w:r>
+            <w:r>
+              <w:rPr>
+                <w:rFonts w:ascii="Times New Roman" w:eastAsia="標楷體" w:hAnsi="Times New Roman" w:cs="Times New Roman" w:hint="eastAsia"/>
+                <w:b/>
+                <w:color w:val="000000" w:themeColor="text1"/>
+                <w:szCs w:val="28"/>
+              </w:rPr>
               <w:t>字內。</w:t>
             </w:r>
+            <w:bookmarkStart w:id="0" w:name="_GoBack"/>
+            <w:bookmarkEnd w:id="0"/>
           </w:p>
           <w:p>
             <w:pPr>
               <w:spacing w:line="276" w:lineRule="auto"/>
               <w:rPr>
-                <w:rFonts w:ascii="Times New Roman" w:eastAsia="DFKai-SB" w:hAnsi="Times New Roman" w:cs="Times New Roman" w:hint="eastAsia"/>
-                <w:b/>
+                <w:rFonts w:ascii="Times New Roman" w:eastAsia="標楷體" w:hAnsi="Times New Roman" w:cs="Times New Roman"/>
+                <w:color w:val="000000" w:themeColor="text1"/>
+                <w:szCs w:val="28"/>
+              </w:rPr>
+            </w:pPr>
+            <w:r>
+              <w:rPr>
+                <w:rFonts w:ascii="Times New Roman" w:eastAsia="標楷體" w:hAnsi="Times New Roman" w:cs="Times New Roman" w:hint="eastAsia"/>
+                <w:i/>
+                <w:color w:val="002060"/>
+                <w:sz w:val="22"/>
+                <w:szCs w:val="28"/>
+              </w:rPr>
+              <w:t>對於</w:t>
+            </w:r>
+            <w:r>
+              <w:rPr>
+                <w:rFonts w:ascii="Times New Roman" w:eastAsia="標楷體" w:hAnsi="Times New Roman" w:cs="Times New Roman" w:hint="eastAsia"/>
+                <w:i/>
+                <w:color w:val="002060"/>
+                <w:sz w:val="22"/>
+                <w:szCs w:val="28"/>
+              </w:rPr>
+              <w:t>COVID-19</w:t>
+            </w:r>
+            <w:r>
+              <w:rPr>
+                <w:rFonts w:ascii="Times New Roman" w:eastAsia="標楷體" w:hAnsi="Times New Roman" w:cs="Times New Roman" w:hint="eastAsia"/>
+                <w:i/>
+                <w:color w:val="002060"/>
+                <w:sz w:val="22"/>
+                <w:szCs w:val="28"/>
+              </w:rPr>
+              <w:t>你有什麼了解？你認為身為台灣</w:t>
+            </w:r>
+            <w:proofErr w:type="gramStart"/>
+            <w:r>
+              <w:rPr>
+                <w:rFonts w:ascii="Times New Roman" w:eastAsia="標楷體" w:hAnsi="Times New Roman" w:cs="Times New Roman" w:hint="eastAsia"/>
+                <w:i/>
+                <w:color w:val="002060"/>
+                <w:sz w:val="22"/>
+                <w:szCs w:val="28"/>
+              </w:rPr>
+              <w:t>醫</w:t>
+            </w:r>
+            <w:proofErr w:type="gramEnd"/>
+            <w:r>
+              <w:rPr>
+                <w:rFonts w:ascii="Times New Roman" w:eastAsia="標楷體" w:hAnsi="Times New Roman" w:cs="Times New Roman" w:hint="eastAsia"/>
+                <w:i/>
+                <w:color w:val="002060"/>
+                <w:sz w:val="22"/>
+                <w:szCs w:val="28"/>
+              </w:rPr>
+              <w:t>學生，我們</w:t>
+            </w:r>
+            <w:r>
+              <w:rPr>
+                <w:rFonts w:ascii="Times New Roman" w:eastAsia="標楷體" w:hAnsi="Times New Roman" w:cs="Times New Roman" w:hint="eastAsia"/>
+                <w:i/>
+                <w:color w:val="002060"/>
+                <w:sz w:val="22"/>
+                <w:szCs w:val="28"/>
+              </w:rPr>
+              <w:t>在</w:t>
+            </w:r>
+            <w:proofErr w:type="gramStart"/>
+            <w:r>
+              <w:rPr>
+                <w:rFonts w:ascii="Times New Roman" w:eastAsia="標楷體" w:hAnsi="Times New Roman" w:cs="Times New Roman" w:hint="eastAsia"/>
+                <w:i/>
+                <w:color w:val="002060"/>
+                <w:sz w:val="22"/>
+                <w:szCs w:val="28"/>
+              </w:rPr>
+              <w:t>疫情中</w:t>
+            </w:r>
+            <w:proofErr w:type="gramEnd"/>
+            <w:r>
+              <w:rPr>
+                <w:rFonts w:ascii="Times New Roman" w:eastAsia="標楷體" w:hAnsi="Times New Roman" w:cs="Times New Roman" w:hint="eastAsia"/>
+                <w:i/>
+                <w:color w:val="002060"/>
+                <w:sz w:val="22"/>
+                <w:szCs w:val="28"/>
+              </w:rPr>
+              <w:t>有</w:t>
+            </w:r>
+            <w:r>
+              <w:rPr>
+                <w:rFonts w:ascii="Times New Roman" w:eastAsia="標楷體" w:hAnsi="Times New Roman" w:cs="Times New Roman" w:hint="eastAsia"/>
+                <w:i/>
+                <w:color w:val="002060"/>
+                <w:sz w:val="22"/>
+                <w:szCs w:val="28"/>
+              </w:rPr>
+              <w:t>什麼影響</w:t>
+            </w:r>
+            <w:r>
+              <w:rPr>
+                <w:rFonts w:ascii="Times New Roman" w:eastAsia="標楷體" w:hAnsi="Times New Roman" w:cs="Times New Roman" w:hint="eastAsia"/>
+                <w:i/>
+                <w:color w:val="002060"/>
+                <w:sz w:val="22"/>
+                <w:szCs w:val="28"/>
+              </w:rPr>
+              <w:t>力</w:t>
+            </w:r>
+            <w:r>
+              <w:rPr>
+                <w:rFonts w:ascii="Times New Roman" w:eastAsia="標楷體" w:hAnsi="Times New Roman" w:cs="Times New Roman" w:hint="eastAsia"/>
+                <w:i/>
+                <w:color w:val="002060"/>
+                <w:sz w:val="22"/>
+                <w:szCs w:val="28"/>
+              </w:rPr>
+              <w:t>？</w:t>
+            </w:r>
+            <w:r>
+              <w:rPr>
+                <w:rFonts w:ascii="Times New Roman" w:eastAsia="標楷體" w:hAnsi="Times New Roman" w:cs="Times New Roman" w:hint="eastAsia"/>
+                <w:i/>
+                <w:color w:val="002060"/>
+                <w:sz w:val="22"/>
+                <w:szCs w:val="28"/>
+              </w:rPr>
+              <w:t>任何關於「</w:t>
+            </w:r>
+            <w:r>
+              <w:rPr>
+                <w:rFonts w:ascii="Times New Roman" w:eastAsia="標楷體" w:hAnsi="Times New Roman" w:cs="Times New Roman" w:hint="eastAsia"/>
+                <w:i/>
+                <w:color w:val="002060"/>
+                <w:sz w:val="22"/>
+                <w:szCs w:val="28"/>
+              </w:rPr>
+              <w:t>COVID</w:t>
+            </w:r>
+            <w:r>
+              <w:rPr>
+                <w:rFonts w:ascii="Times New Roman" w:eastAsia="標楷體" w:hAnsi="Times New Roman" w:cs="Times New Roman"/>
+                <w:i/>
+                <w:color w:val="002060"/>
+                <w:sz w:val="22"/>
+                <w:szCs w:val="28"/>
+              </w:rPr>
+              <w:t>-19</w:t>
+            </w:r>
+            <w:r>
+              <w:rPr>
+                <w:rFonts w:ascii="Times New Roman" w:eastAsia="標楷體" w:hAnsi="Times New Roman" w:cs="Times New Roman" w:hint="eastAsia"/>
+                <w:i/>
+                <w:color w:val="002060"/>
+                <w:sz w:val="22"/>
+                <w:szCs w:val="28"/>
+              </w:rPr>
+              <w:t>、台灣、</w:t>
+            </w:r>
+            <w:proofErr w:type="gramStart"/>
+            <w:r>
+              <w:rPr>
+                <w:rFonts w:ascii="Times New Roman" w:eastAsia="標楷體" w:hAnsi="Times New Roman" w:cs="Times New Roman" w:hint="eastAsia"/>
+                <w:i/>
+                <w:color w:val="002060"/>
+                <w:sz w:val="22"/>
+                <w:szCs w:val="28"/>
+              </w:rPr>
+              <w:t>醫</w:t>
+            </w:r>
+            <w:proofErr w:type="gramEnd"/>
+            <w:r>
+              <w:rPr>
+                <w:rFonts w:ascii="Times New Roman" w:eastAsia="標楷體" w:hAnsi="Times New Roman" w:cs="Times New Roman" w:hint="eastAsia"/>
+                <w:i/>
+                <w:color w:val="002060"/>
+                <w:sz w:val="22"/>
+                <w:szCs w:val="28"/>
+              </w:rPr>
+              <w:t>學生」的想法，都歡迎跟我們分享！</w:t>
+            </w:r>
+            <w:r>
+              <w:rPr>
+                <w:rFonts w:ascii="Times New Roman" w:eastAsia="標楷體" w:hAnsi="Times New Roman" w:cs="Times New Roman"/>
+                <w:color w:val="000000" w:themeColor="text1"/>
+                <w:szCs w:val="28"/>
+              </w:rPr>
+              <w:t xml:space="preserve"> </w:t>
+            </w:r>
+          </w:p>
+          <w:p>
+            <w:pPr>
+              <w:spacing w:line="276" w:lineRule="auto"/>
+              <w:rPr>
+                <w:rFonts w:ascii="Times New Roman" w:eastAsia="標楷體" w:hAnsi="Times New Roman" w:cs="Times New Roman"/>
               </w:rPr>
             </w:pPr>
           </w:p>
@@ -716,8 +1240,308 @@
         </w:trPr>
         <w:tc>
           <w:tcPr>
-            <w:tcW w:w="330" w:type="pct"/>
+            <w:tcW w:w="329" w:type="pct"/>
             <w:vMerge/>
+            <w:tcBorders>
+              <w:left w:val="single" w:sz="12" w:space="0" w:color="auto"/>
+              <w:right w:val="single" w:sz="12" w:space="0" w:color="auto"/>
+            </w:tcBorders>
+            <w:shd w:val="clear" w:color="auto" w:fill="9CC2E5" w:themeFill="accent1" w:themeFillTint="99"/>
+            <w:textDirection w:val="tbRlV"/>
+            <w:vAlign w:val="bottom"/>
+          </w:tcPr>
+          <w:p>
+            <w:pPr>
+              <w:spacing w:line="276" w:lineRule="auto"/>
+              <w:ind w:left="113" w:right="113"/>
+              <w:jc w:val="center"/>
+              <w:rPr>
+                <w:rFonts w:ascii="Times New Roman" w:eastAsia="標楷體" w:hAnsi="Times New Roman" w:cs="Times New Roman"/>
+                <w:color w:val="000000" w:themeColor="text1"/>
+                <w:szCs w:val="28"/>
+              </w:rPr>
+            </w:pPr>
+          </w:p>
+        </w:tc>
+        <w:tc>
+          <w:tcPr>
+            <w:tcW w:w="4671" w:type="pct"/>
+            <w:gridSpan w:val="4"/>
+            <w:tcBorders>
+              <w:top w:val="single" w:sz="4" w:space="0" w:color="auto"/>
+              <w:left w:val="single" w:sz="12" w:space="0" w:color="auto"/>
+              <w:bottom w:val="single" w:sz="4" w:space="0" w:color="auto"/>
+              <w:right w:val="single" w:sz="12" w:space="0" w:color="auto"/>
+            </w:tcBorders>
+            <w:shd w:val="clear" w:color="auto" w:fill="auto"/>
+          </w:tcPr>
+          <w:p>
+            <w:pPr>
+              <w:spacing w:line="276" w:lineRule="auto"/>
+              <w:rPr>
+                <w:rFonts w:ascii="Times New Roman" w:eastAsia="標楷體" w:hAnsi="Times New Roman" w:cs="Times New Roman"/>
+                <w:b/>
+                <w:color w:val="000000" w:themeColor="text1"/>
+                <w:szCs w:val="28"/>
+              </w:rPr>
+            </w:pPr>
+            <w:r>
+              <w:rPr>
+                <w:rFonts w:ascii="Times New Roman" w:eastAsia="標楷體" w:hAnsi="Times New Roman" w:cs="Times New Roman" w:hint="eastAsia"/>
+                <w:b/>
+                <w:color w:val="000000" w:themeColor="text1"/>
+                <w:szCs w:val="28"/>
+              </w:rPr>
+              <w:t>發想競賽的</w:t>
+            </w:r>
+            <w:r>
+              <w:rPr>
+                <w:rFonts w:ascii="Times New Roman" w:eastAsia="標楷體" w:hAnsi="Times New Roman" w:cs="Times New Roman" w:hint="eastAsia"/>
+                <w:b/>
+                <w:color w:val="000000" w:themeColor="text1"/>
+                <w:szCs w:val="28"/>
+              </w:rPr>
+              <w:t>領域</w:t>
+            </w:r>
+            <w:r>
+              <w:rPr>
+                <w:rFonts w:ascii="Times New Roman" w:eastAsia="標楷體" w:hAnsi="Times New Roman" w:cs="Times New Roman" w:hint="eastAsia"/>
+                <w:b/>
+                <w:color w:val="000000" w:themeColor="text1"/>
+                <w:szCs w:val="28"/>
+              </w:rPr>
+              <w:t>志願</w:t>
+            </w:r>
+            <w:r>
+              <w:rPr>
+                <w:rFonts w:ascii="Times New Roman" w:eastAsia="標楷體" w:hAnsi="Times New Roman" w:cs="Times New Roman" w:hint="eastAsia"/>
+                <w:b/>
+                <w:color w:val="000000" w:themeColor="text1"/>
+                <w:szCs w:val="28"/>
+              </w:rPr>
+              <w:t>（一）</w:t>
+            </w:r>
+            <w:r>
+              <w:rPr>
+                <w:rFonts w:ascii="Times New Roman" w:eastAsia="標楷體" w:hAnsi="Times New Roman" w:cs="Times New Roman" w:hint="eastAsia"/>
+                <w:b/>
+                <w:color w:val="000000" w:themeColor="text1"/>
+                <w:szCs w:val="28"/>
+              </w:rPr>
+              <w:t>：</w:t>
+            </w:r>
+          </w:p>
+          <w:p>
+            <w:pPr>
+              <w:spacing w:line="276" w:lineRule="auto"/>
+              <w:rPr>
+                <w:rFonts w:ascii="Times New Roman" w:eastAsia="標楷體" w:hAnsi="Times New Roman" w:cs="Times New Roman" w:hint="eastAsia"/>
+                <w:b/>
+                <w:color w:val="000000" w:themeColor="text1"/>
+                <w:szCs w:val="28"/>
+              </w:rPr>
+            </w:pPr>
+            <w:r>
+              <w:rPr>
+                <w:rFonts w:ascii="Times New Roman" w:eastAsia="標楷體" w:hAnsi="Times New Roman" w:cs="Times New Roman" w:hint="eastAsia"/>
+                <w:i/>
+                <w:color w:val="002060"/>
+                <w:sz w:val="22"/>
+                <w:szCs w:val="28"/>
+              </w:rPr>
+              <w:t>本題</w:t>
+            </w:r>
+            <w:r>
+              <w:rPr>
+                <w:rFonts w:ascii="Times New Roman" w:eastAsia="標楷體" w:hAnsi="Times New Roman" w:cs="Times New Roman" w:hint="eastAsia"/>
+                <w:i/>
+                <w:color w:val="002060"/>
+                <w:sz w:val="22"/>
+                <w:szCs w:val="28"/>
+              </w:rPr>
+              <w:t>填答將會用於競賽活動，所以請務必多加思考，</w:t>
+            </w:r>
+            <w:r>
+              <w:rPr>
+                <w:rFonts w:ascii="Times New Roman" w:eastAsia="標楷體" w:hAnsi="Times New Roman" w:cs="Times New Roman" w:hint="eastAsia"/>
+                <w:i/>
+                <w:color w:val="002060"/>
+                <w:sz w:val="22"/>
+                <w:szCs w:val="28"/>
+              </w:rPr>
+              <w:t>找</w:t>
+            </w:r>
+            <w:r>
+              <w:rPr>
+                <w:rFonts w:ascii="Times New Roman" w:eastAsia="標楷體" w:hAnsi="Times New Roman" w:cs="Times New Roman" w:hint="eastAsia"/>
+                <w:i/>
+                <w:color w:val="002060"/>
+                <w:sz w:val="22"/>
+                <w:szCs w:val="28"/>
+              </w:rPr>
+              <w:t>出你有興趣的領域及有熱情解決的問題！</w:t>
+            </w:r>
+          </w:p>
+          <w:p>
+            <w:pPr>
+              <w:spacing w:line="276" w:lineRule="auto"/>
+              <w:rPr>
+                <w:rFonts w:ascii="Times New Roman" w:eastAsia="標楷體" w:hAnsi="Times New Roman" w:cs="Times New Roman"/>
+                <w:color w:val="000000" w:themeColor="text1"/>
+                <w:szCs w:val="28"/>
+              </w:rPr>
+            </w:pPr>
+            <w:r>
+              <w:rPr>
+                <w:rFonts w:ascii="Times New Roman" w:eastAsia="標楷體" w:hAnsi="Times New Roman" w:cs="Times New Roman" w:hint="eastAsia"/>
+                <w:color w:val="000000" w:themeColor="text1"/>
+                <w:szCs w:val="28"/>
+              </w:rPr>
+              <w:t>最感興趣的領域：</w:t>
+            </w:r>
+            <w:r>
+              <w:rPr>
+                <w:rFonts w:ascii="標楷體" w:eastAsia="標楷體" w:hAnsi="標楷體" w:cs="Times New Roman" w:hint="eastAsia"/>
+                <w:color w:val="000000" w:themeColor="text1"/>
+                <w:szCs w:val="28"/>
+              </w:rPr>
+              <w:t>□</w:t>
+            </w:r>
+            <w:r>
+              <w:rPr>
+                <w:rFonts w:ascii="Times New Roman" w:eastAsia="標楷體" w:hAnsi="Times New Roman" w:cs="Times New Roman" w:hint="eastAsia"/>
+                <w:color w:val="000000" w:themeColor="text1"/>
+                <w:szCs w:val="28"/>
+              </w:rPr>
+              <w:t>教育改革</w:t>
+            </w:r>
+            <w:r>
+              <w:rPr>
+                <w:rFonts w:ascii="Times New Roman" w:eastAsia="標楷體" w:hAnsi="Times New Roman" w:cs="Times New Roman" w:hint="eastAsia"/>
+                <w:color w:val="000000" w:themeColor="text1"/>
+                <w:szCs w:val="28"/>
+              </w:rPr>
+              <w:t xml:space="preserve">　</w:t>
+            </w:r>
+            <w:r>
+              <w:rPr>
+                <w:rFonts w:ascii="標楷體" w:eastAsia="標楷體" w:hAnsi="標楷體" w:cs="Times New Roman" w:hint="eastAsia"/>
+                <w:color w:val="000000" w:themeColor="text1"/>
+                <w:szCs w:val="28"/>
+              </w:rPr>
+              <w:t>□</w:t>
+            </w:r>
+            <w:r>
+              <w:rPr>
+                <w:rFonts w:ascii="Times New Roman" w:eastAsia="標楷體" w:hAnsi="Times New Roman" w:cs="Times New Roman" w:hint="eastAsia"/>
+                <w:color w:val="000000" w:themeColor="text1"/>
+                <w:szCs w:val="28"/>
+              </w:rPr>
+              <w:t>社會議題</w:t>
+            </w:r>
+            <w:r>
+              <w:rPr>
+                <w:rFonts w:ascii="Times New Roman" w:eastAsia="標楷體" w:hAnsi="Times New Roman" w:cs="Times New Roman" w:hint="eastAsia"/>
+                <w:color w:val="000000" w:themeColor="text1"/>
+                <w:szCs w:val="28"/>
+              </w:rPr>
+              <w:t xml:space="preserve">　</w:t>
+            </w:r>
+            <w:r>
+              <w:rPr>
+                <w:rFonts w:ascii="標楷體" w:eastAsia="標楷體" w:hAnsi="標楷體" w:cs="Times New Roman" w:hint="eastAsia"/>
+                <w:color w:val="000000" w:themeColor="text1"/>
+                <w:szCs w:val="28"/>
+              </w:rPr>
+              <w:t>□</w:t>
+            </w:r>
+            <w:r>
+              <w:rPr>
+                <w:rFonts w:ascii="Times New Roman" w:eastAsia="標楷體" w:hAnsi="Times New Roman" w:cs="Times New Roman" w:hint="eastAsia"/>
+                <w:color w:val="000000" w:themeColor="text1"/>
+                <w:szCs w:val="28"/>
+              </w:rPr>
+              <w:t>產業轉型</w:t>
+            </w:r>
+            <w:r>
+              <w:rPr>
+                <w:rFonts w:ascii="Times New Roman" w:eastAsia="標楷體" w:hAnsi="Times New Roman" w:cs="Times New Roman" w:hint="eastAsia"/>
+                <w:color w:val="000000" w:themeColor="text1"/>
+                <w:szCs w:val="28"/>
+              </w:rPr>
+              <w:t xml:space="preserve">　</w:t>
+            </w:r>
+            <w:r>
+              <w:rPr>
+                <w:rFonts w:ascii="標楷體" w:eastAsia="標楷體" w:hAnsi="標楷體" w:cs="Times New Roman" w:hint="eastAsia"/>
+                <w:color w:val="000000" w:themeColor="text1"/>
+                <w:szCs w:val="28"/>
+              </w:rPr>
+              <w:t>□</w:t>
+            </w:r>
+            <w:r>
+              <w:rPr>
+                <w:rFonts w:ascii="Times New Roman" w:eastAsia="標楷體" w:hAnsi="Times New Roman" w:cs="Times New Roman" w:hint="eastAsia"/>
+                <w:color w:val="000000" w:themeColor="text1"/>
+                <w:szCs w:val="28"/>
+              </w:rPr>
+              <w:t>防疫策略</w:t>
+            </w:r>
+          </w:p>
+          <w:p>
+            <w:pPr>
+              <w:spacing w:line="276" w:lineRule="auto"/>
+              <w:rPr>
+                <w:rFonts w:ascii="Times New Roman" w:eastAsia="標楷體" w:hAnsi="Times New Roman" w:cs="Times New Roman"/>
+                <w:color w:val="000000" w:themeColor="text1"/>
+                <w:szCs w:val="28"/>
+              </w:rPr>
+            </w:pPr>
+            <w:r>
+              <w:rPr>
+                <w:rFonts w:ascii="Times New Roman" w:eastAsia="標楷體" w:hAnsi="Times New Roman" w:cs="Times New Roman" w:hint="eastAsia"/>
+                <w:color w:val="000000" w:themeColor="text1"/>
+                <w:szCs w:val="28"/>
+              </w:rPr>
+              <w:t>該領域中，你想解決的問題：</w:t>
+            </w:r>
+          </w:p>
+          <w:p>
+            <w:pPr>
+              <w:spacing w:line="276" w:lineRule="auto"/>
+              <w:rPr>
+                <w:rFonts w:ascii="Times New Roman" w:eastAsia="標楷體" w:hAnsi="Times New Roman" w:cs="Times New Roman" w:hint="eastAsia"/>
+                <w:color w:val="000000" w:themeColor="text1"/>
+                <w:szCs w:val="28"/>
+              </w:rPr>
+            </w:pPr>
+            <w:r>
+              <w:rPr>
+                <w:rFonts w:ascii="Times New Roman" w:eastAsia="標楷體" w:hAnsi="Times New Roman" w:cs="Times New Roman" w:hint="eastAsia"/>
+                <w:color w:val="000000" w:themeColor="text1"/>
+                <w:szCs w:val="28"/>
+              </w:rPr>
+              <w:t>你的觀點（感興趣的理由、對議題的認識、解決方法的初步構想）：</w:t>
+            </w:r>
+          </w:p>
+          <w:p>
+            <w:pPr>
+              <w:spacing w:line="276" w:lineRule="auto"/>
+              <w:rPr>
+                <w:rFonts w:ascii="Times New Roman" w:hAnsi="Times New Roman" w:cs="Times New Roman" w:hint="eastAsia"/>
+              </w:rPr>
+            </w:pPr>
+          </w:p>
+        </w:tc>
+      </w:tr>
+      <w:tr>
+        <w:trPr>
+          <w:cantSplit/>
+          <w:trHeight w:val="3855"/>
+        </w:trPr>
+        <w:tc>
+          <w:tcPr>
+            <w:tcW w:w="329" w:type="pct"/>
             <w:tcBorders>
               <w:left w:val="single" w:sz="12" w:space="0" w:color="auto"/>
               <w:bottom w:val="single" w:sz="12" w:space="0" w:color="auto"/>
@@ -733,17 +1557,26 @@
               <w:ind w:left="113" w:right="113"/>
               <w:jc w:val="center"/>
               <w:rPr>
-                <w:rFonts w:ascii="Times New Roman" w:eastAsia="DFKai-SB" w:hAnsi="Times New Roman" w:cs="Times New Roman"/>
+                <w:rFonts w:ascii="Times New Roman" w:eastAsia="標楷體" w:hAnsi="Times New Roman" w:cs="Times New Roman"/>
                 <w:color w:val="000000" w:themeColor="text1"/>
                 <w:szCs w:val="28"/>
               </w:rPr>
             </w:pPr>
+            <w:r>
+              <w:rPr>
+                <w:rFonts w:ascii="Times New Roman" w:eastAsia="標楷體" w:hAnsi="Times New Roman" w:cs="Times New Roman" w:hint="eastAsia"/>
+                <w:color w:val="000000" w:themeColor="text1"/>
+                <w:szCs w:val="28"/>
+              </w:rPr>
+              <w:lastRenderedPageBreak/>
+              <w:t>（非必填）</w:t>
+            </w:r>
           </w:p>
         </w:tc>
         <w:tc>
           <w:tcPr>
-            <w:tcW w:w="4670" w:type="pct"/>
-            <w:gridSpan w:val="2"/>
+            <w:tcW w:w="4671" w:type="pct"/>
+            <w:gridSpan w:val="4"/>
             <w:tcBorders>
               <w:top w:val="single" w:sz="4" w:space="0" w:color="auto"/>
               <w:left w:val="single" w:sz="12" w:space="0" w:color="auto"/>
@@ -756,159 +1589,336 @@
             <w:pPr>
               <w:spacing w:line="276" w:lineRule="auto"/>
               <w:rPr>
-                <w:rFonts w:ascii="Times New Roman" w:eastAsia="DFKai-SB" w:hAnsi="Times New Roman" w:cs="Times New Roman"/>
+                <w:rFonts w:ascii="Times New Roman" w:eastAsia="標楷體" w:hAnsi="Times New Roman" w:cs="Times New Roman"/>
+                <w:b/>
                 <w:color w:val="000000" w:themeColor="text1"/>
                 <w:szCs w:val="28"/>
               </w:rPr>
             </w:pPr>
             <w:r>
               <w:rPr>
-                <w:rFonts w:ascii="Times New Roman" w:eastAsia="DFKai-SB" w:hAnsi="Times New Roman" w:cs="Times New Roman" w:hint="eastAsia"/>
+                <w:rFonts w:ascii="Times New Roman" w:eastAsia="標楷體" w:hAnsi="Times New Roman" w:cs="Times New Roman" w:hint="eastAsia"/>
                 <w:b/>
                 <w:color w:val="000000" w:themeColor="text1"/>
                 <w:szCs w:val="28"/>
               </w:rPr>
-              <w:t>有興趣的領域：</w:t>
-            </w:r>
-            <w:r>
-              <w:rPr>
-                <w:rFonts w:ascii="Times New Roman" w:eastAsia="DFKai-SB" w:hAnsi="Times New Roman" w:cs="Times New Roman" w:hint="eastAsia"/>
-                <w:color w:val="000000" w:themeColor="text1"/>
-                <w:szCs w:val="28"/>
-              </w:rPr>
-              <w:t>在</w:t>
-            </w:r>
-            <w:r>
-              <w:rPr>
-                <w:rFonts w:ascii="Times New Roman" w:eastAsia="DFKai-SB" w:hAnsi="Times New Roman" w:cs="Times New Roman" w:hint="eastAsia"/>
-                <w:color w:val="000000" w:themeColor="text1"/>
-                <w:szCs w:val="28"/>
-              </w:rPr>
-              <w:t>四個領域（教育改革、社會議題、產業轉型、防疫策略）中，你的</w:t>
-            </w:r>
-            <w:r>
-              <w:rPr>
-                <w:rFonts w:ascii="Times New Roman" w:eastAsia="DFKai-SB" w:hAnsi="Times New Roman" w:cs="Times New Roman" w:hint="eastAsia"/>
-                <w:color w:val="000000" w:themeColor="text1"/>
-                <w:szCs w:val="28"/>
-              </w:rPr>
-              <w:t>志願序為</w:t>
-            </w:r>
-            <w:r>
-              <w:rPr>
-                <w:rFonts w:ascii="Times New Roman" w:eastAsia="DFKai-SB" w:hAnsi="Times New Roman" w:cs="Times New Roman" w:hint="eastAsia"/>
-                <w:color w:val="000000" w:themeColor="text1"/>
-                <w:szCs w:val="28"/>
-              </w:rPr>
-              <w:t>何</w:t>
-            </w:r>
-            <w:r>
-              <w:rPr>
-                <w:rFonts w:ascii="Times New Roman" w:eastAsia="DFKai-SB" w:hAnsi="Times New Roman" w:cs="Times New Roman" w:hint="eastAsia"/>
-                <w:color w:val="000000" w:themeColor="text1"/>
-                <w:szCs w:val="28"/>
-              </w:rPr>
-              <w:t>？</w:t>
-            </w:r>
-            <w:r>
-              <w:rPr>
-                <w:rFonts w:ascii="Times New Roman" w:eastAsia="DFKai-SB" w:hAnsi="Times New Roman" w:cs="Times New Roman" w:hint="eastAsia"/>
-                <w:color w:val="000000" w:themeColor="text1"/>
-                <w:szCs w:val="28"/>
-              </w:rPr>
-              <w:t>針對</w:t>
-            </w:r>
-            <w:r>
-              <w:rPr>
-                <w:rFonts w:ascii="Times New Roman" w:eastAsia="DFKai-SB" w:hAnsi="Times New Roman" w:cs="Times New Roman" w:hint="eastAsia"/>
-                <w:color w:val="000000" w:themeColor="text1"/>
-                <w:szCs w:val="28"/>
-              </w:rPr>
-              <w:t>第一志願，請</w:t>
-            </w:r>
-            <w:r>
-              <w:rPr>
-                <w:rFonts w:ascii="Times New Roman" w:eastAsia="DFKai-SB" w:hAnsi="Times New Roman" w:cs="Times New Roman" w:hint="eastAsia"/>
-                <w:color w:val="000000" w:themeColor="text1"/>
-                <w:szCs w:val="28"/>
-              </w:rPr>
-              <w:t>敘述你</w:t>
-            </w:r>
-            <w:r>
-              <w:rPr>
-                <w:rFonts w:ascii="Times New Roman" w:eastAsia="DFKai-SB" w:hAnsi="Times New Roman" w:cs="Times New Roman" w:hint="eastAsia"/>
-                <w:color w:val="000000" w:themeColor="text1"/>
-                <w:szCs w:val="28"/>
-              </w:rPr>
-              <w:t>感興趣的</w:t>
-            </w:r>
-            <w:r>
-              <w:rPr>
-                <w:rFonts w:ascii="Times New Roman" w:eastAsia="DFKai-SB" w:hAnsi="Times New Roman" w:cs="Times New Roman" w:hint="eastAsia"/>
-                <w:color w:val="000000" w:themeColor="text1"/>
-                <w:szCs w:val="28"/>
-              </w:rPr>
-              <w:t>議題及</w:t>
-            </w:r>
-            <w:r>
-              <w:rPr>
-                <w:rFonts w:ascii="Times New Roman" w:eastAsia="DFKai-SB" w:hAnsi="Times New Roman" w:cs="Times New Roman" w:hint="eastAsia"/>
-                <w:color w:val="000000" w:themeColor="text1"/>
-                <w:szCs w:val="28"/>
-              </w:rPr>
-              <w:t>理由</w:t>
-            </w:r>
-            <w:r>
-              <w:rPr>
-                <w:rFonts w:ascii="Times New Roman" w:eastAsia="DFKai-SB" w:hAnsi="Times New Roman" w:cs="Times New Roman" w:hint="eastAsia"/>
-                <w:color w:val="000000" w:themeColor="text1"/>
-                <w:szCs w:val="28"/>
-              </w:rPr>
-              <w:t>，</w:t>
-            </w:r>
-            <w:r>
-              <w:rPr>
-                <w:rFonts w:ascii="Times New Roman" w:eastAsia="DFKai-SB" w:hAnsi="Times New Roman" w:cs="Times New Roman" w:hint="eastAsia"/>
-                <w:color w:val="000000" w:themeColor="text1"/>
-                <w:szCs w:val="28"/>
-              </w:rPr>
-              <w:t>並簡單介紹該議題的企劃方向（例：想解決什麼問題以及如何解決？）</w:t>
-            </w:r>
-            <w:r>
-              <w:rPr>
-                <w:rFonts w:ascii="Times New Roman" w:eastAsia="DFKai-SB" w:hAnsi="Times New Roman" w:cs="Times New Roman" w:hint="eastAsia"/>
+              <w:t>（選填）</w:t>
+            </w:r>
+            <w:r>
+              <w:rPr>
+                <w:rFonts w:ascii="Times New Roman" w:eastAsia="標楷體" w:hAnsi="Times New Roman" w:cs="Times New Roman" w:hint="eastAsia"/>
                 <w:b/>
                 <w:color w:val="000000" w:themeColor="text1"/>
                 <w:szCs w:val="28"/>
               </w:rPr>
-              <w:t>限</w:t>
-            </w:r>
-            <w:r>
-              <w:rPr>
-                <w:rFonts w:ascii="Times New Roman" w:eastAsia="DFKai-SB" w:hAnsi="Times New Roman" w:cs="Times New Roman" w:hint="eastAsia"/>
+              <w:t>發想競賽的</w:t>
+            </w:r>
+            <w:r>
+              <w:rPr>
+                <w:rFonts w:ascii="Times New Roman" w:eastAsia="標楷體" w:hAnsi="Times New Roman" w:cs="Times New Roman" w:hint="eastAsia"/>
                 <w:b/>
                 <w:color w:val="000000" w:themeColor="text1"/>
                 <w:szCs w:val="28"/>
               </w:rPr>
-              <w:t>200</w:t>
-            </w:r>
-            <w:r>
-              <w:rPr>
-                <w:rFonts w:ascii="Times New Roman" w:eastAsia="DFKai-SB" w:hAnsi="Times New Roman" w:cs="Times New Roman" w:hint="eastAsia"/>
+              <w:t>領域</w:t>
+            </w:r>
+            <w:r>
+              <w:rPr>
+                <w:rFonts w:ascii="Times New Roman" w:eastAsia="標楷體" w:hAnsi="Times New Roman" w:cs="Times New Roman" w:hint="eastAsia"/>
                 <w:b/>
                 <w:color w:val="000000" w:themeColor="text1"/>
                 <w:szCs w:val="28"/>
               </w:rPr>
-              <w:t>字內。</w:t>
+              <w:t>志願（</w:t>
+            </w:r>
+            <w:r>
+              <w:rPr>
+                <w:rFonts w:ascii="Times New Roman" w:eastAsia="標楷體" w:hAnsi="Times New Roman" w:cs="Times New Roman" w:hint="eastAsia"/>
+                <w:b/>
+                <w:color w:val="000000" w:themeColor="text1"/>
+                <w:szCs w:val="28"/>
+              </w:rPr>
+              <w:t>二</w:t>
+            </w:r>
+            <w:r>
+              <w:rPr>
+                <w:rFonts w:ascii="Times New Roman" w:eastAsia="標楷體" w:hAnsi="Times New Roman" w:cs="Times New Roman" w:hint="eastAsia"/>
+                <w:b/>
+                <w:color w:val="000000" w:themeColor="text1"/>
+                <w:szCs w:val="28"/>
+              </w:rPr>
+              <w:t>）</w:t>
+            </w:r>
+            <w:r>
+              <w:rPr>
+                <w:rFonts w:ascii="Times New Roman" w:eastAsia="標楷體" w:hAnsi="Times New Roman" w:cs="Times New Roman" w:hint="eastAsia"/>
+                <w:b/>
+                <w:color w:val="000000" w:themeColor="text1"/>
+                <w:szCs w:val="28"/>
+              </w:rPr>
+              <w:t>：</w:t>
             </w:r>
           </w:p>
           <w:p>
             <w:pPr>
               <w:spacing w:line="276" w:lineRule="auto"/>
               <w:rPr>
-                <w:rFonts w:ascii="Times New Roman" w:hAnsi="Times New Roman" w:cs="Times New Roman" w:hint="eastAsia"/>
+                <w:rFonts w:ascii="Times New Roman" w:eastAsia="標楷體" w:hAnsi="Times New Roman" w:cs="Times New Roman" w:hint="eastAsia"/>
+                <w:b/>
+                <w:color w:val="000000" w:themeColor="text1"/>
+                <w:szCs w:val="28"/>
               </w:rPr>
             </w:pPr>
+            <w:r>
+              <w:rPr>
+                <w:rFonts w:ascii="Times New Roman" w:eastAsia="標楷體" w:hAnsi="Times New Roman" w:cs="Times New Roman" w:hint="eastAsia"/>
+                <w:i/>
+                <w:color w:val="002060"/>
+                <w:sz w:val="22"/>
+                <w:szCs w:val="28"/>
+              </w:rPr>
+              <w:t>本題</w:t>
+            </w:r>
+            <w:r>
+              <w:rPr>
+                <w:rFonts w:ascii="Times New Roman" w:eastAsia="標楷體" w:hAnsi="Times New Roman" w:cs="Times New Roman" w:hint="eastAsia"/>
+                <w:i/>
+                <w:color w:val="002060"/>
+                <w:sz w:val="22"/>
+                <w:szCs w:val="28"/>
+              </w:rPr>
+              <w:t>填答將會用於競賽活動，所以請務必多加思考，</w:t>
+            </w:r>
+            <w:r>
+              <w:rPr>
+                <w:rFonts w:ascii="Times New Roman" w:eastAsia="標楷體" w:hAnsi="Times New Roman" w:cs="Times New Roman" w:hint="eastAsia"/>
+                <w:i/>
+                <w:color w:val="002060"/>
+                <w:sz w:val="22"/>
+                <w:szCs w:val="28"/>
+              </w:rPr>
+              <w:t>找</w:t>
+            </w:r>
+            <w:r>
+              <w:rPr>
+                <w:rFonts w:ascii="Times New Roman" w:eastAsia="標楷體" w:hAnsi="Times New Roman" w:cs="Times New Roman" w:hint="eastAsia"/>
+                <w:i/>
+                <w:color w:val="002060"/>
+                <w:sz w:val="22"/>
+                <w:szCs w:val="28"/>
+              </w:rPr>
+              <w:t>出你有興趣的領域及有熱情解決的問題！</w:t>
+            </w:r>
+          </w:p>
+          <w:p>
+            <w:pPr>
+              <w:spacing w:line="276" w:lineRule="auto"/>
+              <w:rPr>
+                <w:rFonts w:ascii="Times New Roman" w:eastAsia="標楷體" w:hAnsi="Times New Roman" w:cs="Times New Roman"/>
+                <w:color w:val="000000" w:themeColor="text1"/>
+                <w:szCs w:val="28"/>
+              </w:rPr>
+            </w:pPr>
+            <w:r>
+              <w:rPr>
+                <w:rFonts w:ascii="Times New Roman" w:eastAsia="標楷體" w:hAnsi="Times New Roman" w:cs="Times New Roman" w:hint="eastAsia"/>
+                <w:color w:val="000000" w:themeColor="text1"/>
+                <w:szCs w:val="28"/>
+              </w:rPr>
+              <w:t>第二</w:t>
+            </w:r>
+            <w:r>
+              <w:rPr>
+                <w:rFonts w:ascii="Times New Roman" w:eastAsia="標楷體" w:hAnsi="Times New Roman" w:cs="Times New Roman" w:hint="eastAsia"/>
+                <w:color w:val="000000" w:themeColor="text1"/>
+                <w:szCs w:val="28"/>
+              </w:rPr>
+              <w:t>感興趣的領域：</w:t>
+            </w:r>
+            <w:r>
+              <w:rPr>
+                <w:rFonts w:ascii="標楷體" w:eastAsia="標楷體" w:hAnsi="標楷體" w:cs="Times New Roman" w:hint="eastAsia"/>
+                <w:color w:val="000000" w:themeColor="text1"/>
+                <w:szCs w:val="28"/>
+              </w:rPr>
+              <w:t>□</w:t>
+            </w:r>
+            <w:r>
+              <w:rPr>
+                <w:rFonts w:ascii="Times New Roman" w:eastAsia="標楷體" w:hAnsi="Times New Roman" w:cs="Times New Roman" w:hint="eastAsia"/>
+                <w:color w:val="000000" w:themeColor="text1"/>
+                <w:szCs w:val="28"/>
+              </w:rPr>
+              <w:t xml:space="preserve">教育改革　</w:t>
+            </w:r>
+            <w:r>
+              <w:rPr>
+                <w:rFonts w:ascii="標楷體" w:eastAsia="標楷體" w:hAnsi="標楷體" w:cs="Times New Roman" w:hint="eastAsia"/>
+                <w:color w:val="000000" w:themeColor="text1"/>
+                <w:szCs w:val="28"/>
+              </w:rPr>
+              <w:t>□</w:t>
+            </w:r>
+            <w:r>
+              <w:rPr>
+                <w:rFonts w:ascii="Times New Roman" w:eastAsia="標楷體" w:hAnsi="Times New Roman" w:cs="Times New Roman" w:hint="eastAsia"/>
+                <w:color w:val="000000" w:themeColor="text1"/>
+                <w:szCs w:val="28"/>
+              </w:rPr>
+              <w:t xml:space="preserve">社會議題　</w:t>
+            </w:r>
+            <w:r>
+              <w:rPr>
+                <w:rFonts w:ascii="標楷體" w:eastAsia="標楷體" w:hAnsi="標楷體" w:cs="Times New Roman" w:hint="eastAsia"/>
+                <w:color w:val="000000" w:themeColor="text1"/>
+                <w:szCs w:val="28"/>
+              </w:rPr>
+              <w:t>□</w:t>
+            </w:r>
+            <w:r>
+              <w:rPr>
+                <w:rFonts w:ascii="Times New Roman" w:eastAsia="標楷體" w:hAnsi="Times New Roman" w:cs="Times New Roman" w:hint="eastAsia"/>
+                <w:color w:val="000000" w:themeColor="text1"/>
+                <w:szCs w:val="28"/>
+              </w:rPr>
+              <w:t xml:space="preserve">產業轉型　</w:t>
+            </w:r>
+            <w:r>
+              <w:rPr>
+                <w:rFonts w:ascii="標楷體" w:eastAsia="標楷體" w:hAnsi="標楷體" w:cs="Times New Roman" w:hint="eastAsia"/>
+                <w:color w:val="000000" w:themeColor="text1"/>
+                <w:szCs w:val="28"/>
+              </w:rPr>
+              <w:t>□</w:t>
+            </w:r>
+            <w:r>
+              <w:rPr>
+                <w:rFonts w:ascii="Times New Roman" w:eastAsia="標楷體" w:hAnsi="Times New Roman" w:cs="Times New Roman" w:hint="eastAsia"/>
+                <w:color w:val="000000" w:themeColor="text1"/>
+                <w:szCs w:val="28"/>
+              </w:rPr>
+              <w:t>防疫策略</w:t>
+            </w:r>
+          </w:p>
+          <w:p>
+            <w:pPr>
+              <w:spacing w:line="276" w:lineRule="auto"/>
+              <w:rPr>
+                <w:rFonts w:ascii="Times New Roman" w:eastAsia="標楷體" w:hAnsi="Times New Roman" w:cs="Times New Roman"/>
+                <w:color w:val="000000" w:themeColor="text1"/>
+                <w:szCs w:val="28"/>
+              </w:rPr>
+            </w:pPr>
+            <w:r>
+              <w:rPr>
+                <w:rFonts w:ascii="Times New Roman" w:eastAsia="標楷體" w:hAnsi="Times New Roman" w:cs="Times New Roman" w:hint="eastAsia"/>
+                <w:color w:val="000000" w:themeColor="text1"/>
+                <w:szCs w:val="28"/>
+              </w:rPr>
+              <w:t>該領域中，你想解決的問題：</w:t>
+            </w:r>
+          </w:p>
+          <w:p>
+            <w:pPr>
+              <w:spacing w:line="276" w:lineRule="auto"/>
+              <w:rPr>
+                <w:rFonts w:ascii="Times New Roman" w:eastAsia="標楷體" w:hAnsi="Times New Roman" w:cs="Times New Roman"/>
+                <w:color w:val="000000" w:themeColor="text1"/>
+                <w:szCs w:val="28"/>
+              </w:rPr>
+            </w:pPr>
+            <w:r>
+              <w:rPr>
+                <w:rFonts w:ascii="Times New Roman" w:eastAsia="標楷體" w:hAnsi="Times New Roman" w:cs="Times New Roman" w:hint="eastAsia"/>
+                <w:color w:val="000000" w:themeColor="text1"/>
+                <w:szCs w:val="28"/>
+              </w:rPr>
+              <w:t>你的觀點（感興趣的理由、對議題的認識、解決方法的初步構想）：</w:t>
+            </w:r>
+          </w:p>
+          <w:p>
+            <w:pPr>
+              <w:spacing w:line="276" w:lineRule="auto"/>
+              <w:rPr>
+                <w:rFonts w:ascii="Times New Roman" w:eastAsia="標楷體" w:hAnsi="Times New Roman" w:cs="Times New Roman"/>
+                <w:b/>
+                <w:color w:val="000000" w:themeColor="text1"/>
+                <w:szCs w:val="28"/>
+              </w:rPr>
+            </w:pPr>
+          </w:p>
+          <w:p>
+            <w:pPr>
+              <w:spacing w:line="276" w:lineRule="auto"/>
+              <w:rPr>
+                <w:rFonts w:ascii="Times New Roman" w:eastAsia="標楷體" w:hAnsi="Times New Roman" w:cs="Times New Roman"/>
+                <w:b/>
+                <w:color w:val="000000" w:themeColor="text1"/>
+                <w:szCs w:val="28"/>
+              </w:rPr>
+            </w:pPr>
+          </w:p>
+          <w:p>
+            <w:pPr>
+              <w:spacing w:line="276" w:lineRule="auto"/>
+              <w:rPr>
+                <w:rFonts w:ascii="Times New Roman" w:eastAsia="標楷體" w:hAnsi="Times New Roman" w:cs="Times New Roman"/>
+                <w:b/>
+                <w:color w:val="000000" w:themeColor="text1"/>
+                <w:szCs w:val="28"/>
+              </w:rPr>
+            </w:pPr>
+          </w:p>
+          <w:p>
+            <w:pPr>
+              <w:spacing w:line="276" w:lineRule="auto"/>
+              <w:rPr>
+                <w:rFonts w:ascii="Times New Roman" w:eastAsia="標楷體" w:hAnsi="Times New Roman" w:cs="Times New Roman" w:hint="eastAsia"/>
+                <w:b/>
+                <w:color w:val="000000" w:themeColor="text1"/>
+                <w:szCs w:val="28"/>
+              </w:rPr>
+            </w:pPr>
+            <w:r>
+              <w:rPr>
+                <w:rFonts w:ascii="Times New Roman" w:eastAsia="標楷體" w:hAnsi="Times New Roman" w:cs="Times New Roman" w:hint="eastAsia"/>
+                <w:i/>
+                <w:color w:val="002060"/>
+                <w:sz w:val="22"/>
+                <w:szCs w:val="28"/>
+              </w:rPr>
+              <w:t>（如果</w:t>
+            </w:r>
+            <w:r>
+              <w:rPr>
+                <w:rFonts w:ascii="Times New Roman" w:eastAsia="標楷體" w:hAnsi="Times New Roman" w:cs="Times New Roman" w:hint="eastAsia"/>
+                <w:i/>
+                <w:color w:val="002060"/>
+                <w:sz w:val="22"/>
+                <w:szCs w:val="28"/>
+              </w:rPr>
+              <w:t>你</w:t>
+            </w:r>
+            <w:r>
+              <w:rPr>
+                <w:rFonts w:ascii="Times New Roman" w:eastAsia="標楷體" w:hAnsi="Times New Roman" w:cs="Times New Roman" w:hint="eastAsia"/>
+                <w:i/>
+                <w:color w:val="002060"/>
+                <w:sz w:val="22"/>
+                <w:szCs w:val="28"/>
+              </w:rPr>
+              <w:t>對於其他領域亦有高度興趣，或有更多想解決的問題，歡迎複製以上格式</w:t>
+            </w:r>
+            <w:r>
+              <w:rPr>
+                <w:rFonts w:ascii="Times New Roman" w:eastAsia="標楷體" w:hAnsi="Times New Roman" w:cs="Times New Roman" w:hint="eastAsia"/>
+                <w:i/>
+                <w:color w:val="002060"/>
+                <w:sz w:val="22"/>
+                <w:szCs w:val="28"/>
+              </w:rPr>
+              <w:t>，和我們分享更多～）</w:t>
+            </w:r>
           </w:p>
         </w:tc>
       </w:tr>
@@ -917,7 +1927,7 @@
       <w:pPr>
         <w:spacing w:line="276" w:lineRule="auto"/>
         <w:rPr>
-          <w:rFonts w:ascii="DFKai-SB" w:eastAsia="DFKai-SB" w:hAnsi="DFKai-SB"/>
+          <w:rFonts w:ascii="標楷體" w:eastAsia="標楷體" w:hAnsi="標楷體"/>
           <w:color w:val="000000" w:themeColor="text1"/>
           <w:szCs w:val="28"/>
         </w:rPr>
@@ -935,7 +1945,7 @@
 </file>
 
 <file path=word/endnotes.xml><?xml version="1.0" encoding="utf-8"?>
-<w:endnotes xmlns:wpc="http://schemas.microsoft.com/office/word/2010/wordprocessingCanvas" xmlns:cx="http://schemas.microsoft.com/office/drawing/2014/chartex" xmlns:mc="http://schemas.openxmlformats.org/markup-compatibility/2006" xmlns:o="urn:schemas-microsoft-com:office:office" xmlns:r="http://schemas.openxmlformats.org/officeDocument/2006/relationships" xmlns:m="http://schemas.openxmlformats.org/officeDocument/2006/math" xmlns:v="urn:schemas-microsoft-com:vml" xmlns:wp14="http://schemas.microsoft.com/office/word/2010/wordprocessingDrawing" xmlns:wp="http://schemas.openxmlformats.org/drawingml/2006/wordprocessingDrawing" xmlns:w10="urn:schemas-microsoft-com:office:word" xmlns:w="http://schemas.openxmlformats.org/wordprocessingml/2006/main" xmlns:w14="http://schemas.microsoft.com/office/word/2010/wordml" xmlns:w15="http://schemas.microsoft.com/office/word/2012/wordml" xmlns:w16se="http://schemas.microsoft.com/office/word/2015/wordml/symex" xmlns:wpg="http://schemas.microsoft.com/office/word/2010/wordprocessingGroup" xmlns:wpi="http://schemas.microsoft.com/office/word/2010/wordprocessingInk" xmlns:wne="http://schemas.microsoft.com/office/word/2006/wordml" xmlns:wps="http://schemas.microsoft.com/office/word/2010/wordprocessingShape" mc:Ignorable="w14 w15 w16se wp14">
+<w:endnotes xmlns:wpc="http://schemas.microsoft.com/office/word/2010/wordprocessingCanvas" xmlns:cx="http://schemas.microsoft.com/office/drawing/2014/chartex" xmlns:cx1="http://schemas.microsoft.com/office/drawing/2015/9/8/chartex" xmlns:cx2="http://schemas.microsoft.com/office/drawing/2015/10/21/chartex" xmlns:cx3="http://schemas.microsoft.com/office/drawing/2016/5/9/chartex" xmlns:cx4="http://schemas.microsoft.com/office/drawing/2016/5/10/chartex" xmlns:cx5="http://schemas.microsoft.com/office/drawing/2016/5/11/chartex" xmlns:cx6="http://schemas.microsoft.com/office/drawing/2016/5/12/chartex" xmlns:cx7="http://schemas.microsoft.com/office/drawing/2016/5/13/chartex" xmlns:cx8="http://schemas.microsoft.com/office/drawing/2016/5/14/chartex" xmlns:mc="http://schemas.openxmlformats.org/markup-compatibility/2006" xmlns:aink="http://schemas.microsoft.com/office/drawing/2016/ink" xmlns:am3d="http://schemas.microsoft.com/office/drawing/2017/model3d" xmlns:o="urn:schemas-microsoft-com:office:office" xmlns:r="http://schemas.openxmlformats.org/officeDocument/2006/relationships" xmlns:m="http://schemas.openxmlformats.org/officeDocument/2006/math" xmlns:v="urn:schemas-microsoft-com:vml" xmlns:wp14="http://schemas.microsoft.com/office/word/2010/wordprocessingDrawing" xmlns:wp="http://schemas.openxmlformats.org/drawingml/2006/wordprocessingDrawing" xmlns:w10="urn:schemas-microsoft-com:office:word" xmlns:w="http://schemas.openxmlformats.org/wordprocessingml/2006/main" xmlns:w14="http://schemas.microsoft.com/office/word/2010/wordml" xmlns:w15="http://schemas.microsoft.com/office/word/2012/wordml" xmlns:w16cid="http://schemas.microsoft.com/office/word/2016/wordml/cid" xmlns:w16se="http://schemas.microsoft.com/office/word/2015/wordml/symex" xmlns:wpg="http://schemas.microsoft.com/office/word/2010/wordprocessingGroup" xmlns:wpi="http://schemas.microsoft.com/office/word/2010/wordprocessingInk" xmlns:wne="http://schemas.microsoft.com/office/word/2006/wordml" xmlns:wps="http://schemas.microsoft.com/office/word/2010/wordprocessingShape" mc:Ignorable="w14 w15 w16se w16cid wp14">
   <w:endnote w:type="separator" w:id="-1">
     <w:p>
       <w:r>
@@ -954,7 +1964,7 @@
 </file>
 
 <file path=word/footnotes.xml><?xml version="1.0" encoding="utf-8"?>
-<w:footnotes xmlns:wpc="http://schemas.microsoft.com/office/word/2010/wordprocessingCanvas" xmlns:cx="http://schemas.microsoft.com/office/drawing/2014/chartex" xmlns:mc="http://schemas.openxmlformats.org/markup-compatibility/2006" xmlns:o="urn:schemas-microsoft-com:office:office" xmlns:r="http://schemas.openxmlformats.org/officeDocument/2006/relationships" xmlns:m="http://schemas.openxmlformats.org/officeDocument/2006/math" xmlns:v="urn:schemas-microsoft-com:vml" xmlns:wp14="http://schemas.microsoft.com/office/word/2010/wordprocessingDrawing" xmlns:wp="http://schemas.openxmlformats.org/drawingml/2006/wordprocessingDrawing" xmlns:w10="urn:schemas-microsoft-com:office:word" xmlns:w="http://schemas.openxmlformats.org/wordprocessingml/2006/main" xmlns:w14="http://schemas.microsoft.com/office/word/2010/wordml" xmlns:w15="http://schemas.microsoft.com/office/word/2012/wordml" xmlns:w16se="http://schemas.microsoft.com/office/word/2015/wordml/symex" xmlns:wpg="http://schemas.microsoft.com/office/word/2010/wordprocessingGroup" xmlns:wpi="http://schemas.microsoft.com/office/word/2010/wordprocessingInk" xmlns:wne="http://schemas.microsoft.com/office/word/2006/wordml" xmlns:wps="http://schemas.microsoft.com/office/word/2010/wordprocessingShape" mc:Ignorable="w14 w15 w16se wp14">
+<w:footnotes xmlns:wpc="http://schemas.microsoft.com/office/word/2010/wordprocessingCanvas" xmlns:cx="http://schemas.microsoft.com/office/drawing/2014/chartex" xmlns:cx1="http://schemas.microsoft.com/office/drawing/2015/9/8/chartex" xmlns:cx2="http://schemas.microsoft.com/office/drawing/2015/10/21/chartex" xmlns:cx3="http://schemas.microsoft.com/office/drawing/2016/5/9/chartex" xmlns:cx4="http://schemas.microsoft.com/office/drawing/2016/5/10/chartex" xmlns:cx5="http://schemas.microsoft.com/office/drawing/2016/5/11/chartex" xmlns:cx6="http://schemas.microsoft.com/office/drawing/2016/5/12/chartex" xmlns:cx7="http://schemas.microsoft.com/office/drawing/2016/5/13/chartex" xmlns:cx8="http://schemas.microsoft.com/office/drawing/2016/5/14/chartex" xmlns:mc="http://schemas.openxmlformats.org/markup-compatibility/2006" xmlns:aink="http://schemas.microsoft.com/office/drawing/2016/ink" xmlns:am3d="http://schemas.microsoft.com/office/drawing/2017/model3d" xmlns:o="urn:schemas-microsoft-com:office:office" xmlns:r="http://schemas.openxmlformats.org/officeDocument/2006/relationships" xmlns:m="http://schemas.openxmlformats.org/officeDocument/2006/math" xmlns:v="urn:schemas-microsoft-com:vml" xmlns:wp14="http://schemas.microsoft.com/office/word/2010/wordprocessingDrawing" xmlns:wp="http://schemas.openxmlformats.org/drawingml/2006/wordprocessingDrawing" xmlns:w10="urn:schemas-microsoft-com:office:word" xmlns:w="http://schemas.openxmlformats.org/wordprocessingml/2006/main" xmlns:w14="http://schemas.microsoft.com/office/word/2010/wordml" xmlns:w15="http://schemas.microsoft.com/office/word/2012/wordml" xmlns:w16cid="http://schemas.microsoft.com/office/word/2016/wordml/cid" xmlns:w16se="http://schemas.microsoft.com/office/word/2015/wordml/symex" xmlns:wpg="http://schemas.microsoft.com/office/word/2010/wordprocessingGroup" xmlns:wpi="http://schemas.microsoft.com/office/word/2010/wordprocessingInk" xmlns:wne="http://schemas.microsoft.com/office/word/2006/wordml" xmlns:wps="http://schemas.microsoft.com/office/word/2010/wordprocessingShape" mc:Ignorable="w14 w15 w16se w16cid wp14">
   <w:footnote w:type="separator" w:id="-1">
     <w:p>
       <w:r>
@@ -973,7 +1983,7 @@
 </file>
 
 <file path=word/numbering.xml><?xml version="1.0" encoding="utf-8"?>
-<w:numbering xmlns:wpc="http://schemas.microsoft.com/office/word/2010/wordprocessingCanvas" xmlns:cx="http://schemas.microsoft.com/office/drawing/2014/chartex" xmlns:mc="http://schemas.openxmlformats.org/markup-compatibility/2006" xmlns:o="urn:schemas-microsoft-com:office:office" xmlns:r="http://schemas.openxmlformats.org/officeDocument/2006/relationships" xmlns:m="http://schemas.openxmlformats.org/officeDocument/2006/math" xmlns:v="urn:schemas-microsoft-com:vml" xmlns:wp14="http://schemas.microsoft.com/office/word/2010/wordprocessingDrawing" xmlns:wp="http://schemas.openxmlformats.org/drawingml/2006/wordprocessingDrawing" xmlns:w10="urn:schemas-microsoft-com:office:word" xmlns:w="http://schemas.openxmlformats.org/wordprocessingml/2006/main" xmlns:w14="http://schemas.microsoft.com/office/word/2010/wordml" xmlns:w15="http://schemas.microsoft.com/office/word/2012/wordml" xmlns:w16se="http://schemas.microsoft.com/office/word/2015/wordml/symex" xmlns:wpg="http://schemas.microsoft.com/office/word/2010/wordprocessingGroup" xmlns:wpi="http://schemas.microsoft.com/office/word/2010/wordprocessingInk" xmlns:wne="http://schemas.microsoft.com/office/word/2006/wordml" xmlns:wps="http://schemas.microsoft.com/office/word/2010/wordprocessingShape" mc:Ignorable="w14 w15 w16se wp14">
+<w:numbering xmlns:wpc="http://schemas.microsoft.com/office/word/2010/wordprocessingCanvas" xmlns:cx="http://schemas.microsoft.com/office/drawing/2014/chartex" xmlns:cx1="http://schemas.microsoft.com/office/drawing/2015/9/8/chartex" xmlns:cx2="http://schemas.microsoft.com/office/drawing/2015/10/21/chartex" xmlns:cx3="http://schemas.microsoft.com/office/drawing/2016/5/9/chartex" xmlns:cx4="http://schemas.microsoft.com/office/drawing/2016/5/10/chartex" xmlns:cx5="http://schemas.microsoft.com/office/drawing/2016/5/11/chartex" xmlns:cx6="http://schemas.microsoft.com/office/drawing/2016/5/12/chartex" xmlns:cx7="http://schemas.microsoft.com/office/drawing/2016/5/13/chartex" xmlns:cx8="http://schemas.microsoft.com/office/drawing/2016/5/14/chartex" xmlns:mc="http://schemas.openxmlformats.org/markup-compatibility/2006" xmlns:aink="http://schemas.microsoft.com/office/drawing/2016/ink" xmlns:am3d="http://schemas.microsoft.com/office/drawing/2017/model3d" xmlns:o="urn:schemas-microsoft-com:office:office" xmlns:r="http://schemas.openxmlformats.org/officeDocument/2006/relationships" xmlns:m="http://schemas.openxmlformats.org/officeDocument/2006/math" xmlns:v="urn:schemas-microsoft-com:vml" xmlns:wp14="http://schemas.microsoft.com/office/word/2010/wordprocessingDrawing" xmlns:wp="http://schemas.openxmlformats.org/drawingml/2006/wordprocessingDrawing" xmlns:w10="urn:schemas-microsoft-com:office:word" xmlns:w="http://schemas.openxmlformats.org/wordprocessingml/2006/main" xmlns:w14="http://schemas.microsoft.com/office/word/2010/wordml" xmlns:w15="http://schemas.microsoft.com/office/word/2012/wordml" xmlns:w16cid="http://schemas.microsoft.com/office/word/2016/wordml/cid" xmlns:w16se="http://schemas.microsoft.com/office/word/2015/wordml/symex" xmlns:wpg="http://schemas.microsoft.com/office/word/2010/wordprocessingGroup" xmlns:wpi="http://schemas.microsoft.com/office/word/2010/wordprocessingInk" xmlns:wne="http://schemas.microsoft.com/office/word/2006/wordml" xmlns:wps="http://schemas.microsoft.com/office/word/2010/wordprocessingShape" mc:Ignorable="w14 w15 w16se w16cid wp14">
   <w:abstractNum w:abstractNumId="0" w15:restartNumberingAfterBreak="0">
     <w:nsid w:val="069F2ACA"/>
     <w:multiLevelType w:val="hybridMultilevel"/>
@@ -2128,6 +3138,119 @@
     </w:lvl>
   </w:abstractNum>
   <w:abstractNum w:abstractNumId="12" w15:restartNumberingAfterBreak="0">
+    <w:nsid w:val="596B2925"/>
+    <w:multiLevelType w:val="hybridMultilevel"/>
+    <w:tmpl w:val="EAB4784A"/>
+    <w:lvl w:ilvl="0" w:tplc="B5D6748E">
+      <w:start w:val="1"/>
+      <w:numFmt w:val="bullet"/>
+      <w:lvlText w:val=""/>
+      <w:lvlJc w:val="left"/>
+      <w:pPr>
+        <w:ind w:left="480" w:hanging="480"/>
+      </w:pPr>
+      <w:rPr>
+        <w:rFonts w:ascii="Wingdings" w:hAnsi="Wingdings" w:hint="default"/>
+      </w:rPr>
+    </w:lvl>
+    <w:lvl w:ilvl="1" w:tplc="04090003" w:tentative="1">
+      <w:start w:val="1"/>
+      <w:numFmt w:val="bullet"/>
+      <w:lvlText w:val=""/>
+      <w:lvlJc w:val="left"/>
+      <w:pPr>
+        <w:ind w:left="960" w:hanging="480"/>
+      </w:pPr>
+      <w:rPr>
+        <w:rFonts w:ascii="Wingdings" w:hAnsi="Wingdings" w:hint="default"/>
+      </w:rPr>
+    </w:lvl>
+    <w:lvl w:ilvl="2" w:tplc="04090005" w:tentative="1">
+      <w:start w:val="1"/>
+      <w:numFmt w:val="bullet"/>
+      <w:lvlText w:val=""/>
+      <w:lvlJc w:val="left"/>
+      <w:pPr>
+        <w:ind w:left="1440" w:hanging="480"/>
+      </w:pPr>
+      <w:rPr>
+        <w:rFonts w:ascii="Wingdings" w:hAnsi="Wingdings" w:hint="default"/>
+      </w:rPr>
+    </w:lvl>
+    <w:lvl w:ilvl="3" w:tplc="04090001" w:tentative="1">
+      <w:start w:val="1"/>
+      <w:numFmt w:val="bullet"/>
+      <w:lvlText w:val=""/>
+      <w:lvlJc w:val="left"/>
+      <w:pPr>
+        <w:ind w:left="1920" w:hanging="480"/>
+      </w:pPr>
+      <w:rPr>
+        <w:rFonts w:ascii="Wingdings" w:hAnsi="Wingdings" w:hint="default"/>
+      </w:rPr>
+    </w:lvl>
+    <w:lvl w:ilvl="4" w:tplc="04090003" w:tentative="1">
+      <w:start w:val="1"/>
+      <w:numFmt w:val="bullet"/>
+      <w:lvlText w:val=""/>
+      <w:lvlJc w:val="left"/>
+      <w:pPr>
+        <w:ind w:left="2400" w:hanging="480"/>
+      </w:pPr>
+      <w:rPr>
+        <w:rFonts w:ascii="Wingdings" w:hAnsi="Wingdings" w:hint="default"/>
+      </w:rPr>
+    </w:lvl>
+    <w:lvl w:ilvl="5" w:tplc="04090005" w:tentative="1">
+      <w:start w:val="1"/>
+      <w:numFmt w:val="bullet"/>
+      <w:lvlText w:val=""/>
+      <w:lvlJc w:val="left"/>
+      <w:pPr>
+        <w:ind w:left="2880" w:hanging="480"/>
+      </w:pPr>
+      <w:rPr>
+        <w:rFonts w:ascii="Wingdings" w:hAnsi="Wingdings" w:hint="default"/>
+      </w:rPr>
+    </w:lvl>
+    <w:lvl w:ilvl="6" w:tplc="04090001" w:tentative="1">
+      <w:start w:val="1"/>
+      <w:numFmt w:val="bullet"/>
+      <w:lvlText w:val=""/>
+      <w:lvlJc w:val="left"/>
+      <w:pPr>
+        <w:ind w:left="3360" w:hanging="480"/>
+      </w:pPr>
+      <w:rPr>
+        <w:rFonts w:ascii="Wingdings" w:hAnsi="Wingdings" w:hint="default"/>
+      </w:rPr>
+    </w:lvl>
+    <w:lvl w:ilvl="7" w:tplc="04090003" w:tentative="1">
+      <w:start w:val="1"/>
+      <w:numFmt w:val="bullet"/>
+      <w:lvlText w:val=""/>
+      <w:lvlJc w:val="left"/>
+      <w:pPr>
+        <w:ind w:left="3840" w:hanging="480"/>
+      </w:pPr>
+      <w:rPr>
+        <w:rFonts w:ascii="Wingdings" w:hAnsi="Wingdings" w:hint="default"/>
+      </w:rPr>
+    </w:lvl>
+    <w:lvl w:ilvl="8" w:tplc="04090005" w:tentative="1">
+      <w:start w:val="1"/>
+      <w:numFmt w:val="bullet"/>
+      <w:lvlText w:val=""/>
+      <w:lvlJc w:val="left"/>
+      <w:pPr>
+        <w:ind w:left="4320" w:hanging="480"/>
+      </w:pPr>
+      <w:rPr>
+        <w:rFonts w:ascii="Wingdings" w:hAnsi="Wingdings" w:hint="default"/>
+      </w:rPr>
+    </w:lvl>
+  </w:abstractNum>
+  <w:abstractNum w:abstractNumId="13" w15:restartNumberingAfterBreak="0">
     <w:nsid w:val="5C545BCF"/>
     <w:multiLevelType w:val="hybridMultilevel"/>
     <w:tmpl w:val="DD3CC036"/>
@@ -2216,7 +3339,7 @@
       </w:pPr>
     </w:lvl>
   </w:abstractNum>
-  <w:abstractNum w:abstractNumId="13" w15:restartNumberingAfterBreak="0">
+  <w:abstractNum w:abstractNumId="14" w15:restartNumberingAfterBreak="0">
     <w:nsid w:val="61A70CD5"/>
     <w:multiLevelType w:val="hybridMultilevel"/>
     <w:tmpl w:val="0A047F8C"/>
@@ -2305,7 +3428,7 @@
       </w:pPr>
     </w:lvl>
   </w:abstractNum>
-  <w:abstractNum w:abstractNumId="14" w15:restartNumberingAfterBreak="0">
+  <w:abstractNum w:abstractNumId="15" w15:restartNumberingAfterBreak="0">
     <w:nsid w:val="678E7D50"/>
     <w:multiLevelType w:val="hybridMultilevel"/>
     <w:tmpl w:val="8A3A61D2"/>
@@ -2391,7 +3514,7 @@
       </w:pPr>
     </w:lvl>
   </w:abstractNum>
-  <w:abstractNum w:abstractNumId="15" w15:restartNumberingAfterBreak="0">
+  <w:abstractNum w:abstractNumId="16" w15:restartNumberingAfterBreak="0">
     <w:nsid w:val="69547AFE"/>
     <w:multiLevelType w:val="hybridMultilevel"/>
     <w:tmpl w:val="C9B4BCB6"/>
@@ -2504,7 +3627,7 @@
       </w:rPr>
     </w:lvl>
   </w:abstractNum>
-  <w:abstractNum w:abstractNumId="16" w15:restartNumberingAfterBreak="0">
+  <w:abstractNum w:abstractNumId="17" w15:restartNumberingAfterBreak="0">
     <w:nsid w:val="6B4F0678"/>
     <w:multiLevelType w:val="hybridMultilevel"/>
     <w:tmpl w:val="D932F6CE"/>
@@ -2596,7 +3719,7 @@
       </w:pPr>
     </w:lvl>
   </w:abstractNum>
-  <w:abstractNum w:abstractNumId="17" w15:restartNumberingAfterBreak="0">
+  <w:abstractNum w:abstractNumId="18" w15:restartNumberingAfterBreak="0">
     <w:nsid w:val="750A51A2"/>
     <w:multiLevelType w:val="hybridMultilevel"/>
     <w:tmpl w:val="E364F4F2"/>
@@ -2685,7 +3808,7 @@
       </w:pPr>
     </w:lvl>
   </w:abstractNum>
-  <w:abstractNum w:abstractNumId="18" w15:restartNumberingAfterBreak="0">
+  <w:abstractNum w:abstractNumId="19" w15:restartNumberingAfterBreak="0">
     <w:nsid w:val="7A92792A"/>
     <w:multiLevelType w:val="hybridMultilevel"/>
     <w:tmpl w:val="81423A4C"/>
@@ -2802,7 +3925,7 @@
     <w:abstractNumId w:val="2"/>
   </w:num>
   <w:num w:numId="2">
-    <w:abstractNumId w:val="16"/>
+    <w:abstractNumId w:val="17"/>
   </w:num>
   <w:num w:numId="3">
     <w:abstractNumId w:val="10"/>
@@ -2814,7 +3937,7 @@
     <w:abstractNumId w:val="5"/>
   </w:num>
   <w:num w:numId="6">
-    <w:abstractNumId w:val="17"/>
+    <w:abstractNumId w:val="18"/>
   </w:num>
   <w:num w:numId="7">
     <w:abstractNumId w:val="3"/>
@@ -2823,16 +3946,16 @@
     <w:abstractNumId w:val="6"/>
   </w:num>
   <w:num w:numId="9">
-    <w:abstractNumId w:val="15"/>
+    <w:abstractNumId w:val="16"/>
   </w:num>
   <w:num w:numId="10">
-    <w:abstractNumId w:val="12"/>
+    <w:abstractNumId w:val="13"/>
   </w:num>
   <w:num w:numId="11">
     <w:abstractNumId w:val="11"/>
   </w:num>
   <w:num w:numId="12">
-    <w:abstractNumId w:val="13"/>
+    <w:abstractNumId w:val="14"/>
   </w:num>
   <w:num w:numId="13">
     <w:abstractNumId w:val="1"/>
@@ -2841,13 +3964,13 @@
     <w:abstractNumId w:val="8"/>
   </w:num>
   <w:num w:numId="15">
-    <w:abstractNumId w:val="18"/>
+    <w:abstractNumId w:val="19"/>
   </w:num>
   <w:num w:numId="16">
     <w:abstractNumId w:val="7"/>
   </w:num>
   <w:num w:numId="17">
-    <w:abstractNumId w:val="14"/>
+    <w:abstractNumId w:val="15"/>
   </w:num>
   <w:num w:numId="18">
     <w:abstractNumId w:val="9"/>
@@ -2855,11 +3978,14 @@
   <w:num w:numId="19">
     <w:abstractNumId w:val="0"/>
   </w:num>
+  <w:num w:numId="20">
+    <w:abstractNumId w:val="12"/>
+  </w:num>
 </w:numbering>
 </file>
 
 <file path=word/styles.xml><?xml version="1.0" encoding="utf-8"?>
-<w:styles xmlns:mc="http://schemas.openxmlformats.org/markup-compatibility/2006" xmlns:r="http://schemas.openxmlformats.org/officeDocument/2006/relationships" xmlns:w="http://schemas.openxmlformats.org/wordprocessingml/2006/main" xmlns:w14="http://schemas.microsoft.com/office/word/2010/wordml" xmlns:w15="http://schemas.microsoft.com/office/word/2012/wordml" xmlns:w16se="http://schemas.microsoft.com/office/word/2015/wordml/symex" mc:Ignorable="w14 w15 w16se">
+<w:styles xmlns:mc="http://schemas.openxmlformats.org/markup-compatibility/2006" xmlns:r="http://schemas.openxmlformats.org/officeDocument/2006/relationships" xmlns:w="http://schemas.openxmlformats.org/wordprocessingml/2006/main" xmlns:w14="http://schemas.microsoft.com/office/word/2010/wordml" xmlns:w15="http://schemas.microsoft.com/office/word/2012/wordml" xmlns:w16cid="http://schemas.microsoft.com/office/word/2016/wordml/cid" xmlns:w16se="http://schemas.microsoft.com/office/word/2015/wordml/symex" mc:Ignorable="w14 w15 w16se w16cid">
   <w:docDefaults>
     <w:rPrDefault>
       <w:rPr>
@@ -2872,7 +3998,7 @@
     </w:rPrDefault>
     <w:pPrDefault/>
   </w:docDefaults>
-  <w:latentStyles w:defLockedState="0" w:defUIPriority="99" w:defSemiHidden="0" w:defUnhideWhenUsed="0" w:defQFormat="0" w:count="371">
+  <w:latentStyles w:defLockedState="0" w:defUIPriority="99" w:defSemiHidden="0" w:defUnhideWhenUsed="0" w:defQFormat="0" w:count="375">
     <w:lsdException w:name="Normal" w:uiPriority="0" w:qFormat="1"/>
     <w:lsdException w:name="heading 1" w:uiPriority="9" w:qFormat="1"/>
     <w:lsdException w:name="heading 2" w:semiHidden="1" w:uiPriority="9" w:unhideWhenUsed="1" w:qFormat="1"/>
@@ -2978,7 +4104,6 @@
     <w:lsdException w:name="HTML Sample" w:semiHidden="1" w:unhideWhenUsed="1"/>
     <w:lsdException w:name="HTML Typewriter" w:semiHidden="1" w:unhideWhenUsed="1"/>
     <w:lsdException w:name="HTML Variable" w:semiHidden="1" w:unhideWhenUsed="1"/>
-    <w:lsdException w:name="Normal Table" w:semiHidden="1" w:unhideWhenUsed="1"/>
     <w:lsdException w:name="annotation subject" w:semiHidden="1" w:unhideWhenUsed="1"/>
     <w:lsdException w:name="No List" w:semiHidden="1" w:unhideWhenUsed="1"/>
     <w:lsdException w:name="Outline List 1" w:semiHidden="1" w:unhideWhenUsed="1"/>
@@ -3022,10 +4147,8 @@
     <w:lsdException w:name="Table Elegant" w:semiHidden="1" w:unhideWhenUsed="1"/>
     <w:lsdException w:name="Table Professional" w:semiHidden="1" w:unhideWhenUsed="1"/>
     <w:lsdException w:name="Table Subtle 1" w:semiHidden="1" w:unhideWhenUsed="1"/>
-    <w:lsdException w:name="Table Subtle 2" w:semiHidden="1" w:unhideWhenUsed="1"/>
     <w:lsdException w:name="Table Web 1" w:semiHidden="1" w:unhideWhenUsed="1"/>
     <w:lsdException w:name="Table Web 2" w:semiHidden="1" w:unhideWhenUsed="1"/>
-    <w:lsdException w:name="Table Web 3" w:semiHidden="1" w:unhideWhenUsed="1"/>
     <w:lsdException w:name="Balloon Text" w:semiHidden="1" w:unhideWhenUsed="1"/>
     <w:lsdException w:name="Table Grid" w:uiPriority="39"/>
     <w:lsdException w:name="Table Theme" w:semiHidden="1" w:unhideWhenUsed="1"/>
@@ -3244,6 +4367,10 @@
     <w:lsdException w:name="List Table 5 Dark Accent 6" w:uiPriority="50"/>
     <w:lsdException w:name="List Table 6 Colorful Accent 6" w:uiPriority="51"/>
     <w:lsdException w:name="List Table 7 Colorful Accent 6" w:uiPriority="52"/>
+    <w:lsdException w:name="Mention" w:semiHidden="1" w:unhideWhenUsed="1"/>
+    <w:lsdException w:name="Smart Hyperlink" w:semiHidden="1" w:unhideWhenUsed="1"/>
+    <w:lsdException w:name="Hashtag" w:semiHidden="1" w:unhideWhenUsed="1"/>
+    <w:lsdException w:name="Unresolved Mention" w:semiHidden="1" w:unhideWhenUsed="1"/>
   </w:latentStyles>
   <w:style w:type="paragraph" w:default="1" w:styleId="a">
     <w:name w:val="Normal"/>
@@ -3365,7 +4492,7 @@
       <w:ind w:leftChars="100" w:left="480" w:rightChars="100" w:right="240"/>
     </w:pPr>
     <w:rPr>
-      <w:rFonts w:ascii="DFKai-SB" w:eastAsia="DFKai-SB" w:hAnsi="DFKai-SB" w:cs="Times New Roman"/>
+      <w:rFonts w:ascii="標楷體" w:eastAsia="標楷體" w:hAnsi="標楷體" w:cs="Times New Roman"/>
       <w:kern w:val="0"/>
       <w:sz w:val="28"/>
     </w:rPr>
@@ -3385,7 +4512,7 @@
       <w:spacing w:after="100" w:line="259" w:lineRule="auto"/>
     </w:pPr>
     <w:rPr>
-      <w:rFonts w:ascii="DFKai-SB" w:eastAsia="DFKai-SB" w:hAnsi="DFKai-SB" w:cs="Times New Roman"/>
+      <w:rFonts w:ascii="標楷體" w:eastAsia="標楷體" w:hAnsi="標楷體" w:cs="Times New Roman"/>
       <w:b/>
       <w:bCs/>
       <w:color w:val="0070C0"/>
@@ -3407,7 +4534,7 @@
       <w:ind w:leftChars="86" w:left="206"/>
     </w:pPr>
     <w:rPr>
-      <w:rFonts w:ascii="DFKai-SB" w:eastAsia="DFKai-SB" w:hAnsi="DFKai-SB" w:cs="Times New Roman"/>
+      <w:rFonts w:ascii="標楷體" w:eastAsia="標楷體" w:hAnsi="標楷體" w:cs="Times New Roman"/>
       <w:kern w:val="0"/>
       <w:sz w:val="28"/>
     </w:rPr>
@@ -3833,7 +4960,7 @@
 </file>
 
 <file path=customXml/itemProps1.xml><?xml version="1.0" encoding="utf-8"?>
-<ds:datastoreItem xmlns:ds="http://schemas.openxmlformats.org/officeDocument/2006/customXml" ds:itemID="{3751BDBA-B84D-4F4C-A378-F7EC93419320}">
+<ds:datastoreItem xmlns:ds="http://schemas.openxmlformats.org/officeDocument/2006/customXml" ds:itemID="{2634C2CE-64BF-40E5-89FD-56D946FC0136}">
   <ds:schemaRefs>
     <ds:schemaRef ds:uri="http://schemas.openxmlformats.org/officeDocument/2006/bibliography"/>
   </ds:schemaRefs>

--- a/registration.docx
+++ b/registration.docx
@@ -213,14 +213,7 @@
                 <w:rFonts w:ascii="Times New Roman" w:eastAsia="標楷體" w:hAnsi="Times New Roman" w:cs="Times New Roman" w:hint="eastAsia"/>
                 <w:szCs w:val="24"/>
               </w:rPr>
-              <w:t>例：</w:t>
-            </w:r>
-            <w:r>
-              <w:rPr>
-                <w:rFonts w:ascii="Times New Roman" w:eastAsia="標楷體" w:hAnsi="Times New Roman" w:cs="Times New Roman" w:hint="eastAsia"/>
-                <w:szCs w:val="24"/>
-              </w:rPr>
-              <w:t>男</w:t>
+              <w:t>例：男</w:t>
             </w:r>
             <w:proofErr w:type="gramStart"/>
             <w:r>
@@ -363,7 +356,7 @@
               <w:spacing w:line="276" w:lineRule="auto"/>
               <w:jc w:val="center"/>
               <w:rPr>
-                <w:rFonts w:ascii="Times New Roman" w:eastAsia="標楷體" w:hAnsi="Times New Roman" w:cs="Times New Roman" w:hint="eastAsia"/>
+                <w:rFonts w:ascii="Times New Roman" w:eastAsia="標楷體" w:hAnsi="Times New Roman" w:cs="Times New Roman"/>
                 <w:szCs w:val="24"/>
               </w:rPr>
             </w:pPr>
@@ -407,14 +400,7 @@
                 <w:rFonts w:ascii="Times New Roman" w:eastAsia="標楷體" w:hAnsi="Times New Roman" w:cs="Times New Roman" w:hint="eastAsia"/>
                 <w:szCs w:val="24"/>
               </w:rPr>
-              <w:t>例：</w:t>
-            </w:r>
-            <w:r>
-              <w:rPr>
-                <w:rFonts w:ascii="Times New Roman" w:eastAsia="標楷體" w:hAnsi="Times New Roman" w:cs="Times New Roman" w:hint="eastAsia"/>
-                <w:szCs w:val="24"/>
-              </w:rPr>
-              <w:t>台大醫學系一</w:t>
+              <w:t>例：台大醫學系一</w:t>
             </w:r>
             <w:r>
               <w:rPr>
@@ -543,7 +529,7 @@
             <w:pPr>
               <w:spacing w:line="276" w:lineRule="auto"/>
               <w:rPr>
-                <w:rFonts w:ascii="Times New Roman" w:eastAsia="標楷體" w:hAnsi="Times New Roman" w:cs="Times New Roman" w:hint="eastAsia"/>
+                <w:rFonts w:ascii="Times New Roman" w:eastAsia="標楷體" w:hAnsi="Times New Roman" w:cs="Times New Roman"/>
               </w:rPr>
             </w:pPr>
           </w:p>
@@ -925,7 +911,7 @@
               <w:spacing w:line="276" w:lineRule="auto"/>
               <w:ind w:leftChars="0"/>
               <w:rPr>
-                <w:rFonts w:ascii="Times New Roman" w:eastAsia="標楷體" w:hAnsi="Times New Roman" w:cs="Times New Roman" w:hint="eastAsia"/>
+                <w:rFonts w:ascii="Times New Roman" w:eastAsia="標楷體" w:hAnsi="Times New Roman" w:cs="Times New Roman"/>
               </w:rPr>
             </w:pPr>
           </w:p>
@@ -1026,8 +1012,6 @@
               </w:rPr>
               <w:t>字內。</w:t>
             </w:r>
-            <w:bookmarkStart w:id="0" w:name="_GoBack"/>
-            <w:bookmarkEnd w:id="0"/>
           </w:p>
           <w:p>
             <w:pPr>
@@ -1109,9 +1093,19 @@
                 <w:sz w:val="22"/>
                 <w:szCs w:val="28"/>
               </w:rPr>
-              <w:t>疫情中</w:t>
+              <w:t>疫情</w:t>
             </w:r>
             <w:proofErr w:type="gramEnd"/>
+            <w:r>
+              <w:rPr>
+                <w:rFonts w:ascii="Times New Roman" w:eastAsia="標楷體" w:hAnsi="Times New Roman" w:cs="Times New Roman" w:hint="eastAsia"/>
+                <w:i/>
+                <w:color w:val="002060"/>
+                <w:sz w:val="22"/>
+                <w:szCs w:val="28"/>
+              </w:rPr>
+              <w:t>中</w:t>
+            </w:r>
             <w:r>
               <w:rPr>
                 <w:rFonts w:ascii="Times New Roman" w:eastAsia="標楷體" w:hAnsi="Times New Roman" w:cs="Times New Roman" w:hint="eastAsia"/>
@@ -1335,7 +1329,7 @@
             <w:pPr>
               <w:spacing w:line="276" w:lineRule="auto"/>
               <w:rPr>
-                <w:rFonts w:ascii="Times New Roman" w:eastAsia="標楷體" w:hAnsi="Times New Roman" w:cs="Times New Roman" w:hint="eastAsia"/>
+                <w:rFonts w:ascii="Times New Roman" w:eastAsia="標楷體" w:hAnsi="Times New Roman" w:cs="Times New Roman"/>
                 <w:b/>
                 <w:color w:val="000000" w:themeColor="text1"/>
                 <w:szCs w:val="28"/>
@@ -1380,6 +1374,38 @@
                 <w:szCs w:val="28"/>
               </w:rPr>
               <w:t>出你有興趣的領域及有熱情解決的問題！</w:t>
+            </w:r>
+            <w:r>
+              <w:rPr>
+                <w:rFonts w:ascii="Times New Roman" w:eastAsia="標楷體" w:hAnsi="Times New Roman" w:cs="Times New Roman" w:hint="eastAsia"/>
+                <w:i/>
+                <w:color w:val="002060"/>
+                <w:sz w:val="22"/>
+                <w:szCs w:val="28"/>
+              </w:rPr>
+              <w:t>如果還不了解，請參閱</w:t>
+            </w:r>
+            <w:proofErr w:type="gramStart"/>
+            <w:r>
+              <w:rPr>
+                <w:rFonts w:ascii="Times New Roman" w:eastAsia="標楷體" w:hAnsi="Times New Roman" w:cs="Times New Roman" w:hint="eastAsia"/>
+                <w:i/>
+                <w:color w:val="002060"/>
+                <w:sz w:val="22"/>
+                <w:szCs w:val="28"/>
+              </w:rPr>
+              <w:t>粉專及官網</w:t>
+            </w:r>
+            <w:proofErr w:type="gramEnd"/>
+            <w:r>
+              <w:rPr>
+                <w:rFonts w:ascii="Times New Roman" w:eastAsia="標楷體" w:hAnsi="Times New Roman" w:cs="Times New Roman" w:hint="eastAsia"/>
+                <w:i/>
+                <w:color w:val="002060"/>
+                <w:sz w:val="22"/>
+                <w:szCs w:val="28"/>
+              </w:rPr>
+              <w:t>的競賽介紹。</w:t>
             </w:r>
           </w:p>
           <w:p>
@@ -1413,15 +1439,7 @@
                 <w:color w:val="000000" w:themeColor="text1"/>
                 <w:szCs w:val="28"/>
               </w:rPr>
-              <w:t>教育改革</w:t>
-            </w:r>
-            <w:r>
-              <w:rPr>
-                <w:rFonts w:ascii="Times New Roman" w:eastAsia="標楷體" w:hAnsi="Times New Roman" w:cs="Times New Roman" w:hint="eastAsia"/>
-                <w:color w:val="000000" w:themeColor="text1"/>
-                <w:szCs w:val="28"/>
-              </w:rPr>
-              <w:t xml:space="preserve">　</w:t>
+              <w:t xml:space="preserve">教育改革　</w:t>
             </w:r>
             <w:r>
               <w:rPr>
@@ -1437,15 +1455,7 @@
                 <w:color w:val="000000" w:themeColor="text1"/>
                 <w:szCs w:val="28"/>
               </w:rPr>
-              <w:t>社會議題</w:t>
-            </w:r>
-            <w:r>
-              <w:rPr>
-                <w:rFonts w:ascii="Times New Roman" w:eastAsia="標楷體" w:hAnsi="Times New Roman" w:cs="Times New Roman" w:hint="eastAsia"/>
-                <w:color w:val="000000" w:themeColor="text1"/>
-                <w:szCs w:val="28"/>
-              </w:rPr>
-              <w:t xml:space="preserve">　</w:t>
+              <w:t xml:space="preserve">社會議題　</w:t>
             </w:r>
             <w:r>
               <w:rPr>
@@ -1461,15 +1471,7 @@
                 <w:color w:val="000000" w:themeColor="text1"/>
                 <w:szCs w:val="28"/>
               </w:rPr>
-              <w:t>產業轉型</w:t>
-            </w:r>
-            <w:r>
-              <w:rPr>
-                <w:rFonts w:ascii="Times New Roman" w:eastAsia="標楷體" w:hAnsi="Times New Roman" w:cs="Times New Roman" w:hint="eastAsia"/>
-                <w:color w:val="000000" w:themeColor="text1"/>
-                <w:szCs w:val="28"/>
-              </w:rPr>
-              <w:t xml:space="preserve">　</w:t>
+              <w:t xml:space="preserve">產業轉型　</w:t>
             </w:r>
             <w:r>
               <w:rPr>
@@ -1510,7 +1512,7 @@
             <w:pPr>
               <w:spacing w:line="276" w:lineRule="auto"/>
               <w:rPr>
-                <w:rFonts w:ascii="Times New Roman" w:eastAsia="標楷體" w:hAnsi="Times New Roman" w:cs="Times New Roman" w:hint="eastAsia"/>
+                <w:rFonts w:ascii="Times New Roman" w:eastAsia="標楷體" w:hAnsi="Times New Roman" w:cs="Times New Roman"/>
                 <w:color w:val="000000" w:themeColor="text1"/>
                 <w:szCs w:val="28"/>
               </w:rPr>
@@ -1528,7 +1530,7 @@
             <w:pPr>
               <w:spacing w:line="276" w:lineRule="auto"/>
               <w:rPr>
-                <w:rFonts w:ascii="Times New Roman" w:hAnsi="Times New Roman" w:cs="Times New Roman" w:hint="eastAsia"/>
+                <w:rFonts w:ascii="Times New Roman" w:hAnsi="Times New Roman" w:cs="Times New Roman"/>
               </w:rPr>
             </w:pPr>
           </w:p>
@@ -1602,7 +1604,7 @@
                 <w:color w:val="000000" w:themeColor="text1"/>
                 <w:szCs w:val="28"/>
               </w:rPr>
-              <w:t>（選填）</w:t>
+              <w:t>（選填）發想競賽的</w:t>
             </w:r>
             <w:r>
               <w:rPr>
@@ -1611,7 +1613,7 @@
                 <w:color w:val="000000" w:themeColor="text1"/>
                 <w:szCs w:val="28"/>
               </w:rPr>
-              <w:t>發想競賽的</w:t>
+              <w:t>領域</w:t>
             </w:r>
             <w:r>
               <w:rPr>
@@ -1620,34 +1622,7 @@
                 <w:color w:val="000000" w:themeColor="text1"/>
                 <w:szCs w:val="28"/>
               </w:rPr>
-              <w:t>領域</w:t>
-            </w:r>
-            <w:r>
-              <w:rPr>
-                <w:rFonts w:ascii="Times New Roman" w:eastAsia="標楷體" w:hAnsi="Times New Roman" w:cs="Times New Roman" w:hint="eastAsia"/>
-                <w:b/>
-                <w:color w:val="000000" w:themeColor="text1"/>
-                <w:szCs w:val="28"/>
-              </w:rPr>
-              <w:t>志願（</w:t>
-            </w:r>
-            <w:r>
-              <w:rPr>
-                <w:rFonts w:ascii="Times New Roman" w:eastAsia="標楷體" w:hAnsi="Times New Roman" w:cs="Times New Roman" w:hint="eastAsia"/>
-                <w:b/>
-                <w:color w:val="000000" w:themeColor="text1"/>
-                <w:szCs w:val="28"/>
-              </w:rPr>
-              <w:t>二</w:t>
-            </w:r>
-            <w:r>
-              <w:rPr>
-                <w:rFonts w:ascii="Times New Roman" w:eastAsia="標楷體" w:hAnsi="Times New Roman" w:cs="Times New Roman" w:hint="eastAsia"/>
-                <w:b/>
-                <w:color w:val="000000" w:themeColor="text1"/>
-                <w:szCs w:val="28"/>
-              </w:rPr>
-              <w:t>）</w:t>
+              <w:t>志願（二）</w:t>
             </w:r>
             <w:r>
               <w:rPr>
@@ -1663,7 +1638,7 @@
             <w:pPr>
               <w:spacing w:line="276" w:lineRule="auto"/>
               <w:rPr>
-                <w:rFonts w:ascii="Times New Roman" w:eastAsia="標楷體" w:hAnsi="Times New Roman" w:cs="Times New Roman" w:hint="eastAsia"/>
+                <w:rFonts w:ascii="Times New Roman" w:eastAsia="標楷體" w:hAnsi="Times New Roman" w:cs="Times New Roman"/>
                 <w:b/>
                 <w:color w:val="000000" w:themeColor="text1"/>
                 <w:szCs w:val="28"/>
@@ -1709,6 +1684,18 @@
               </w:rPr>
               <w:t>出你有興趣的領域及有熱情解決的問題！</w:t>
             </w:r>
+            <w:r>
+              <w:rPr>
+                <w:rFonts w:ascii="Times New Roman" w:eastAsia="標楷體" w:hAnsi="Times New Roman" w:cs="Times New Roman" w:hint="eastAsia"/>
+                <w:i/>
+                <w:color w:val="002060"/>
+                <w:sz w:val="22"/>
+                <w:szCs w:val="28"/>
+              </w:rPr>
+              <w:t>如果還不了解，請參閱粉專及官網的競賽介紹。</w:t>
+            </w:r>
+            <w:bookmarkStart w:id="0" w:name="_GoBack"/>
+            <w:bookmarkEnd w:id="0"/>
           </w:p>
           <w:p>
             <w:pPr>
@@ -1725,15 +1712,7 @@
                 <w:color w:val="000000" w:themeColor="text1"/>
                 <w:szCs w:val="28"/>
               </w:rPr>
-              <w:t>第二</w:t>
-            </w:r>
-            <w:r>
-              <w:rPr>
-                <w:rFonts w:ascii="Times New Roman" w:eastAsia="標楷體" w:hAnsi="Times New Roman" w:cs="Times New Roman" w:hint="eastAsia"/>
-                <w:color w:val="000000" w:themeColor="text1"/>
-                <w:szCs w:val="28"/>
-              </w:rPr>
-              <w:t>感興趣的領域：</w:t>
+              <w:t>第二感興趣的領域：</w:t>
             </w:r>
             <w:r>
               <w:rPr>
@@ -1873,7 +1852,7 @@
             <w:pPr>
               <w:spacing w:line="276" w:lineRule="auto"/>
               <w:rPr>
-                <w:rFonts w:ascii="Times New Roman" w:eastAsia="標楷體" w:hAnsi="Times New Roman" w:cs="Times New Roman" w:hint="eastAsia"/>
+                <w:rFonts w:ascii="Times New Roman" w:eastAsia="標楷體" w:hAnsi="Times New Roman" w:cs="Times New Roman"/>
                 <w:b/>
                 <w:color w:val="000000" w:themeColor="text1"/>
                 <w:szCs w:val="28"/>
@@ -4104,6 +4083,7 @@
     <w:lsdException w:name="HTML Sample" w:semiHidden="1" w:unhideWhenUsed="1"/>
     <w:lsdException w:name="HTML Typewriter" w:semiHidden="1" w:unhideWhenUsed="1"/>
     <w:lsdException w:name="HTML Variable" w:semiHidden="1" w:unhideWhenUsed="1"/>
+    <w:lsdException w:name="Normal Table" w:semiHidden="1" w:unhideWhenUsed="1"/>
     <w:lsdException w:name="annotation subject" w:semiHidden="1" w:unhideWhenUsed="1"/>
     <w:lsdException w:name="No List" w:semiHidden="1" w:unhideWhenUsed="1"/>
     <w:lsdException w:name="Outline List 1" w:semiHidden="1" w:unhideWhenUsed="1"/>
@@ -4147,8 +4127,10 @@
     <w:lsdException w:name="Table Elegant" w:semiHidden="1" w:unhideWhenUsed="1"/>
     <w:lsdException w:name="Table Professional" w:semiHidden="1" w:unhideWhenUsed="1"/>
     <w:lsdException w:name="Table Subtle 1" w:semiHidden="1" w:unhideWhenUsed="1"/>
+    <w:lsdException w:name="Table Subtle 2" w:semiHidden="1" w:unhideWhenUsed="1"/>
     <w:lsdException w:name="Table Web 1" w:semiHidden="1" w:unhideWhenUsed="1"/>
     <w:lsdException w:name="Table Web 2" w:semiHidden="1" w:unhideWhenUsed="1"/>
+    <w:lsdException w:name="Table Web 3" w:semiHidden="1" w:unhideWhenUsed="1"/>
     <w:lsdException w:name="Balloon Text" w:semiHidden="1" w:unhideWhenUsed="1"/>
     <w:lsdException w:name="Table Grid" w:uiPriority="39"/>
     <w:lsdException w:name="Table Theme" w:semiHidden="1" w:unhideWhenUsed="1"/>
@@ -4960,7 +4942,7 @@
 </file>
 
 <file path=customXml/itemProps1.xml><?xml version="1.0" encoding="utf-8"?>
-<ds:datastoreItem xmlns:ds="http://schemas.openxmlformats.org/officeDocument/2006/customXml" ds:itemID="{2634C2CE-64BF-40E5-89FD-56D946FC0136}">
+<ds:datastoreItem xmlns:ds="http://schemas.openxmlformats.org/officeDocument/2006/customXml" ds:itemID="{5F1E4E80-2A37-4741-A71A-D71D14C67F00}">
   <ds:schemaRefs>
     <ds:schemaRef ds:uri="http://schemas.openxmlformats.org/officeDocument/2006/bibliography"/>
   </ds:schemaRefs>
